--- a/BSS/기타/05_26_목.docx
+++ b/BSS/기타/05_26_목.docx
@@ -27,11 +27,6 @@
       </w:r>
     </w:p>
     <w:p>
-      <w:pPr>
-        <w:rPr>
-          <w:rFonts w:hint="eastAsia"/>
-        </w:rPr>
-      </w:pPr>
       <w:r>
         <w:t>P</w:t>
       </w:r>
@@ -82,14 +77,12 @@
       <w:r>
         <w:t xml:space="preserve"> </w:t>
       </w:r>
-      <w:proofErr w:type="spellStart"/>
       <w:r>
         <w:rPr>
           <w:rFonts w:hint="eastAsia"/>
         </w:rPr>
         <w:t>제한자</w:t>
       </w:r>
-      <w:proofErr w:type="spellEnd"/>
       <w:r>
         <w:rPr>
           <w:rFonts w:hint="eastAsia"/>
@@ -146,11 +139,6 @@
       </w:r>
     </w:p>
     <w:p>
-      <w:pPr>
-        <w:rPr>
-          <w:rFonts w:hint="eastAsia"/>
-        </w:rPr>
-      </w:pPr>
       <w:r>
         <w:t>S</w:t>
       </w:r>
@@ -175,14 +163,12 @@
         </w:rPr>
         <w:t xml:space="preserve"> </w:t>
       </w:r>
-      <w:proofErr w:type="spellStart"/>
       <w:r>
         <w:rPr>
           <w:rFonts w:hint="eastAsia"/>
         </w:rPr>
         <w:t>제한자</w:t>
       </w:r>
-      <w:proofErr w:type="spellEnd"/>
       <w:r>
         <w:rPr>
           <w:rFonts w:hint="eastAsia"/>
@@ -302,7 +288,6 @@
         </w:rPr>
         <w:t xml:space="preserve"> </w:t>
       </w:r>
-      <w:proofErr w:type="spellStart"/>
       <w:r>
         <w:rPr>
           <w:rFonts w:hint="eastAsia"/>
@@ -321,16 +306,13 @@
         </w:rPr>
         <w:t>목록</w:t>
       </w:r>
-      <w:proofErr w:type="spellEnd"/>
-    </w:p>
-    <w:p>
-      <w:pPr>
-        <w:rPr>
-          <w:rFonts w:hint="eastAsia"/>
+    </w:p>
+    <w:p>
+      <w:pPr>
+        <w:rPr>
           <w:sz w:val="36"/>
         </w:rPr>
       </w:pPr>
-      <w:proofErr w:type="spellStart"/>
       <w:r>
         <w:rPr>
           <w:rFonts w:hint="eastAsia"/>
@@ -339,7 +321,6 @@
         </w:rPr>
         <w:t>메소드</w:t>
       </w:r>
-      <w:proofErr w:type="spellEnd"/>
       <w:r>
         <w:rPr>
           <w:rFonts w:hint="eastAsia"/>
@@ -357,21 +338,18 @@
       </w:r>
     </w:p>
     <w:p>
-      <w:proofErr w:type="spellStart"/>
       <w:r>
         <w:rPr>
           <w:rFonts w:hint="eastAsia"/>
         </w:rPr>
         <w:t>메소드</w:t>
       </w:r>
-      <w:proofErr w:type="spellEnd"/>
-      <w:r>
-        <w:rPr>
-          <w:rFonts w:hint="eastAsia"/>
-        </w:rPr>
-        <w:t xml:space="preserve"> </w:t>
-      </w:r>
-      <w:proofErr w:type="gramStart"/>
+      <w:r>
+        <w:rPr>
+          <w:rFonts w:hint="eastAsia"/>
+        </w:rPr>
+        <w:t xml:space="preserve"> </w:t>
+      </w:r>
       <w:r>
         <w:rPr>
           <w:rFonts w:hint="eastAsia"/>
@@ -388,7 +366,6 @@
         </w:rPr>
         <w:t>:</w:t>
       </w:r>
-      <w:proofErr w:type="gramEnd"/>
       <w:r>
         <w:t xml:space="preserve"> </w:t>
       </w:r>
@@ -416,14 +393,12 @@
         </w:rPr>
         <w:t xml:space="preserve"> (</w:t>
       </w:r>
-      <w:proofErr w:type="spellStart"/>
       <w:r>
         <w:rPr>
           <w:rFonts w:hint="eastAsia"/>
         </w:rPr>
         <w:t>파라미터</w:t>
       </w:r>
-      <w:proofErr w:type="spellEnd"/>
       <w:r>
         <w:rPr>
           <w:rFonts w:hint="eastAsia"/>
@@ -446,9 +421,6 @@
     <w:p>
       <w:pPr>
         <w:ind w:firstLineChars="50" w:firstLine="120"/>
-        <w:rPr>
-          <w:rFonts w:hint="eastAsia"/>
-        </w:rPr>
       </w:pPr>
       <w:r>
         <w:rPr>
@@ -473,14 +445,12 @@
       <w:r>
         <w:t xml:space="preserve"> </w:t>
       </w:r>
-      <w:proofErr w:type="spellStart"/>
       <w:r>
         <w:rPr>
           <w:rFonts w:hint="eastAsia"/>
         </w:rPr>
         <w:t>메소드</w:t>
       </w:r>
-      <w:proofErr w:type="spellEnd"/>
       <w:r>
         <w:rPr>
           <w:rFonts w:hint="eastAsia"/>
@@ -507,21 +477,18 @@
       </w:r>
     </w:p>
     <w:p>
-      <w:proofErr w:type="spellStart"/>
       <w:r>
         <w:rPr>
           <w:rFonts w:hint="eastAsia"/>
         </w:rPr>
         <w:t>메소드</w:t>
       </w:r>
-      <w:proofErr w:type="spellEnd"/>
-      <w:r>
-        <w:rPr>
-          <w:rFonts w:hint="eastAsia"/>
-        </w:rPr>
-        <w:t xml:space="preserve"> </w:t>
-      </w:r>
-      <w:proofErr w:type="gramStart"/>
+      <w:r>
+        <w:rPr>
+          <w:rFonts w:hint="eastAsia"/>
+        </w:rPr>
+        <w:t xml:space="preserve"> </w:t>
+      </w:r>
       <w:r>
         <w:rPr>
           <w:rFonts w:hint="eastAsia"/>
@@ -535,7 +502,6 @@
         </w:rPr>
         <w:t xml:space="preserve"> :</w:t>
       </w:r>
-      <w:proofErr w:type="gramEnd"/>
       <w:r>
         <w:t xml:space="preserve"> </w:t>
       </w:r>
@@ -594,14 +560,12 @@
       <w:r>
         <w:t xml:space="preserve"> </w:t>
       </w:r>
-      <w:proofErr w:type="spellStart"/>
       <w:r>
         <w:rPr>
           <w:rFonts w:hint="eastAsia"/>
         </w:rPr>
         <w:t>메소드에서</w:t>
       </w:r>
-      <w:proofErr w:type="spellEnd"/>
       <w:r>
         <w:rPr>
           <w:rFonts w:hint="eastAsia"/>
@@ -626,8 +590,6 @@
         </w:rPr>
         <w:t>반환하기</w:t>
       </w:r>
-      <w:bookmarkStart w:id="0" w:name="_GoBack"/>
-      <w:bookmarkEnd w:id="0"/>
       <w:r>
         <w:rPr>
           <w:rFonts w:hint="eastAsia"/>
@@ -636,14 +598,12 @@
       </w:r>
     </w:p>
     <w:p>
-      <w:proofErr w:type="spellStart"/>
       <w:r>
         <w:rPr>
           <w:rFonts w:hint="eastAsia"/>
         </w:rPr>
         <w:t>메소드</w:t>
       </w:r>
-      <w:proofErr w:type="spellEnd"/>
       <w:r>
         <w:rPr>
           <w:rFonts w:hint="eastAsia"/>
@@ -659,11 +619,6 @@
       </w:r>
     </w:p>
     <w:p>
-      <w:pPr>
-        <w:rPr>
-          <w:rFonts w:hint="eastAsia"/>
-        </w:rPr>
-      </w:pPr>
       <w:r>
         <w:rPr>
           <w:rFonts w:hint="eastAsia"/>
@@ -729,51 +684,30 @@
         </w:rPr>
         <w:t xml:space="preserve"> </w:t>
       </w:r>
-      <w:proofErr w:type="spellStart"/>
       <w:r>
         <w:rPr>
           <w:rFonts w:hint="eastAsia"/>
         </w:rPr>
         <w:t>전달방식</w:t>
       </w:r>
-      <w:proofErr w:type="spellEnd"/>
     </w:p>
     <w:p/>
     <w:p/>
     <w:p/>
     <w:p/>
-    <w:p>
-      <w:pPr>
-        <w:rPr>
-          <w:rFonts w:hint="eastAsia"/>
-        </w:rPr>
-      </w:pPr>
-    </w:p>
+    <w:p/>
     <w:p>
       <w:r>
         <w:br w:type="page"/>
       </w:r>
     </w:p>
     <w:p/>
-    <w:p>
-      <w:pPr>
-        <w:rPr>
-          <w:rFonts w:hint="eastAsia"/>
-        </w:rPr>
-      </w:pPr>
-    </w:p>
-    <w:p>
-      <w:pPr>
-        <w:rPr>
-          <w:rFonts w:hint="eastAsia"/>
-        </w:rPr>
-      </w:pPr>
-    </w:p>
+    <w:p/>
+    <w:p/>
     <w:p>
       <w:pPr>
         <w:jc w:val="center"/>
         <w:rPr>
-          <w:rFonts w:hint="eastAsia"/>
           <w:color w:val="ED7D31" w:themeColor="accent2"/>
           <w:sz w:val="48"/>
           <w:szCs w:val="48"/>
@@ -842,7 +776,6 @@
           <w:szCs w:val="36"/>
         </w:rPr>
       </w:pPr>
-      <w:proofErr w:type="gramStart"/>
       <w:r>
         <w:rPr>
           <w:rFonts w:hint="eastAsia"/>
@@ -861,7 +794,6 @@
         </w:rPr>
         <w:t xml:space="preserve"> :</w:t>
       </w:r>
-      <w:proofErr w:type="gramEnd"/>
       <w:r>
         <w:rPr>
           <w:color w:val="70AD47" w:themeColor="accent6"/>
@@ -1214,24 +1146,10 @@
         <w:t>;</w:t>
       </w:r>
     </w:p>
-    <w:p>
-      <w:pPr>
-        <w:rPr>
-          <w:rFonts w:hint="eastAsia"/>
-        </w:rPr>
-      </w:pPr>
-    </w:p>
-    <w:p>
-      <w:r>
-        <w:t xml:space="preserve">public class </w:t>
-      </w:r>
-      <w:proofErr w:type="spellStart"/>
-      <w:r>
-        <w:t>TestMethod</w:t>
-      </w:r>
-      <w:proofErr w:type="spellEnd"/>
-      <w:r>
-        <w:t xml:space="preserve"> {</w:t>
+    <w:p/>
+    <w:p>
+      <w:r>
+        <w:t>public class TestMethod {</w:t>
       </w:r>
     </w:p>
     <w:p>
@@ -1244,19 +1162,11 @@
       <w:r>
         <w:t xml:space="preserve">public static void </w:t>
       </w:r>
-      <w:proofErr w:type="spellStart"/>
       <w:r>
         <w:rPr>
           <w:color w:val="ED7D31" w:themeColor="accent2"/>
         </w:rPr>
-        <w:t>printRepeat</w:t>
-      </w:r>
-      <w:proofErr w:type="spellEnd"/>
-      <w:r>
-        <w:rPr>
-          <w:color w:val="ED7D31" w:themeColor="accent2"/>
-        </w:rPr>
-        <w:t xml:space="preserve">() </w:t>
+        <w:t xml:space="preserve">printRepeat() </w:t>
       </w:r>
       <w:r>
         <w:t>{</w:t>
@@ -1266,23 +1176,7 @@
           <w:rFonts w:hint="eastAsia"/>
           <w:color w:val="70AD47" w:themeColor="accent6"/>
         </w:rPr>
-        <w:t xml:space="preserve">// </w:t>
-      </w:r>
-      <w:proofErr w:type="spellStart"/>
-      <w:r>
-        <w:rPr>
-          <w:rFonts w:hint="eastAsia"/>
-          <w:color w:val="70AD47" w:themeColor="accent6"/>
-        </w:rPr>
-        <w:t>printRepeat</w:t>
-      </w:r>
-      <w:proofErr w:type="spellEnd"/>
-      <w:r>
-        <w:rPr>
-          <w:rFonts w:hint="eastAsia"/>
-          <w:color w:val="70AD47" w:themeColor="accent6"/>
-        </w:rPr>
-        <w:t xml:space="preserve"> </w:t>
+        <w:t xml:space="preserve">// printRepeat </w:t>
       </w:r>
       <w:r>
         <w:rPr>
@@ -1418,7 +1312,6 @@
         </w:rPr>
         <w:t xml:space="preserve"> </w:t>
       </w:r>
-      <w:proofErr w:type="spellStart"/>
       <w:r>
         <w:rPr>
           <w:rFonts w:hint="eastAsia"/>
@@ -1427,7 +1320,6 @@
         </w:rPr>
         <w:t>메소드</w:t>
       </w:r>
-      <w:proofErr w:type="spellEnd"/>
       <w:r>
         <w:rPr>
           <w:rFonts w:hint="eastAsia"/>
@@ -1457,7 +1349,6 @@
       <w:pPr>
         <w:ind w:firstLineChars="200" w:firstLine="480"/>
         <w:rPr>
-          <w:rFonts w:hint="eastAsia"/>
           <w:color w:val="70AD47" w:themeColor="accent6"/>
         </w:rPr>
       </w:pPr>
@@ -1468,7 +1359,6 @@
         </w:rPr>
         <w:t xml:space="preserve">// </w:t>
       </w:r>
-      <w:proofErr w:type="spellStart"/>
       <w:r>
         <w:rPr>
           <w:rFonts w:hint="eastAsia"/>
@@ -1476,7 +1366,6 @@
         </w:rPr>
         <w:t>메소드</w:t>
       </w:r>
-      <w:proofErr w:type="spellEnd"/>
       <w:r>
         <w:rPr>
           <w:rFonts w:hint="eastAsia"/>
@@ -1563,101 +1452,28 @@
     <w:p>
       <w:pPr>
         <w:rPr>
-          <w:rFonts w:hint="eastAsia"/>
-          <w:color w:val="70AD47" w:themeColor="accent6"/>
-        </w:rPr>
-      </w:pPr>
-      <w:r>
-        <w:rPr>
-          <w:rFonts w:hint="eastAsia"/>
-        </w:rPr>
-        <w:t>for (</w:t>
-      </w:r>
-      <w:proofErr w:type="spellStart"/>
-      <w:r>
-        <w:rPr>
-          <w:rFonts w:hint="eastAsia"/>
-        </w:rPr>
-        <w:t>int</w:t>
-      </w:r>
-      <w:proofErr w:type="spellEnd"/>
-      <w:r>
-        <w:rPr>
-          <w:rFonts w:hint="eastAsia"/>
-        </w:rPr>
-        <w:t xml:space="preserve"> </w:t>
-      </w:r>
-      <w:proofErr w:type="spellStart"/>
-      <w:r>
-        <w:rPr>
-          <w:rFonts w:hint="eastAsia"/>
-        </w:rPr>
-        <w:t>i</w:t>
-      </w:r>
-      <w:proofErr w:type="spellEnd"/>
-      <w:r>
-        <w:rPr>
-          <w:rFonts w:hint="eastAsia"/>
-        </w:rPr>
-        <w:t xml:space="preserve"> = 0; </w:t>
-      </w:r>
-      <w:proofErr w:type="spellStart"/>
-      <w:r>
-        <w:rPr>
-          <w:rFonts w:hint="eastAsia"/>
-        </w:rPr>
-        <w:t>i</w:t>
-      </w:r>
-      <w:proofErr w:type="spellEnd"/>
-      <w:r>
-        <w:rPr>
-          <w:rFonts w:hint="eastAsia"/>
-        </w:rPr>
-        <w:t xml:space="preserve"> &lt; 3; </w:t>
-      </w:r>
-      <w:proofErr w:type="spellStart"/>
-      <w:r>
-        <w:rPr>
-          <w:rFonts w:hint="eastAsia"/>
-        </w:rPr>
-        <w:t>i</w:t>
-      </w:r>
-      <w:proofErr w:type="spellEnd"/>
-      <w:r>
-        <w:rPr>
-          <w:rFonts w:hint="eastAsia"/>
-        </w:rPr>
-        <w:t xml:space="preserve">++) </w:t>
-      </w:r>
-      <w:proofErr w:type="gramStart"/>
-      <w:r>
-        <w:rPr>
-          <w:rFonts w:hint="eastAsia"/>
-        </w:rPr>
-        <w:t>{</w:t>
-      </w:r>
-      <w:r>
-        <w:rPr>
-          <w:rFonts w:hint="eastAsia"/>
-        </w:rPr>
-        <w:tab/>
-      </w:r>
-      <w:r>
-        <w:rPr>
-          <w:rFonts w:hint="eastAsia"/>
-          <w:color w:val="70AD47" w:themeColor="accent6"/>
-        </w:rPr>
-        <w:t>/</w:t>
-      </w:r>
-      <w:proofErr w:type="gramEnd"/>
-      <w:r>
-        <w:rPr>
-          <w:rFonts w:hint="eastAsia"/>
-          <w:color w:val="70AD47" w:themeColor="accent6"/>
-        </w:rPr>
-        <w:t xml:space="preserve">/ &lt;&lt;&lt;&lt; </w:t>
-      </w:r>
-      <w:proofErr w:type="spellStart"/>
+          <w:color w:val="70AD47" w:themeColor="accent6"/>
+        </w:rPr>
+      </w:pPr>
+      <w:r>
+        <w:rPr>
+          <w:rFonts w:hint="eastAsia"/>
+        </w:rPr>
+        <w:t>for (int i = 0; i &lt; 3; i++) {</w:t>
+      </w:r>
+      <w:r>
+        <w:rPr>
+          <w:rFonts w:hint="eastAsia"/>
+        </w:rPr>
+        <w:tab/>
+      </w:r>
+      <w:r>
+        <w:rPr>
+          <w:rFonts w:hint="eastAsia"/>
+          <w:color w:val="70AD47" w:themeColor="accent6"/>
+        </w:rPr>
+        <w:t xml:space="preserve">// &lt;&lt;&lt;&lt; </w:t>
+      </w:r>
       <w:r>
         <w:rPr>
           <w:rFonts w:hint="eastAsia"/>
@@ -1665,7 +1481,6 @@
         </w:rPr>
         <w:t>메소드</w:t>
       </w:r>
-      <w:proofErr w:type="spellEnd"/>
       <w:r>
         <w:rPr>
           <w:rFonts w:hint="eastAsia"/>
@@ -1692,19 +1507,11 @@
       <w:pPr>
         <w:ind w:firstLineChars="100" w:firstLine="240"/>
       </w:pPr>
-      <w:proofErr w:type="spellStart"/>
-      <w:r>
-        <w:rPr>
-          <w:rFonts w:hint="eastAsia"/>
-        </w:rPr>
-        <w:t>System.out.println</w:t>
-      </w:r>
-      <w:proofErr w:type="spellEnd"/>
-      <w:r>
-        <w:rPr>
-          <w:rFonts w:hint="eastAsia"/>
-        </w:rPr>
-        <w:t>("</w:t>
+      <w:r>
+        <w:rPr>
+          <w:rFonts w:hint="eastAsia"/>
+        </w:rPr>
+        <w:t>System.out.println("</w:t>
       </w:r>
       <w:r>
         <w:rPr>
@@ -1746,7 +1553,6 @@
     <w:p>
       <w:pPr>
         <w:rPr>
-          <w:rFonts w:hint="eastAsia"/>
           <w:color w:val="70AD47" w:themeColor="accent6"/>
         </w:rPr>
       </w:pPr>
@@ -1799,7 +1605,6 @@
         </w:rPr>
         <w:t xml:space="preserve"> main </w:t>
       </w:r>
-      <w:proofErr w:type="spellStart"/>
       <w:r>
         <w:rPr>
           <w:rFonts w:hint="eastAsia"/>
@@ -1807,7 +1612,6 @@
         </w:rPr>
         <w:t>메소드로</w:t>
       </w:r>
-      <w:proofErr w:type="spellEnd"/>
       <w:r>
         <w:rPr>
           <w:rFonts w:hint="eastAsia"/>
@@ -1833,7 +1637,6 @@
     <w:p>
       <w:pPr>
         <w:rPr>
-          <w:rFonts w:hint="eastAsia"/>
           <w:color w:val="70AD47" w:themeColor="accent6"/>
         </w:rPr>
       </w:pPr>
@@ -1932,45 +1735,18 @@
         <w:t>main</w:t>
       </w:r>
       <w:r>
-        <w:t>(</w:t>
-      </w:r>
-      <w:proofErr w:type="gramStart"/>
-      <w:r>
-        <w:t>String[</w:t>
-      </w:r>
-      <w:proofErr w:type="gramEnd"/>
-      <w:r>
-        <w:t xml:space="preserve">] </w:t>
-      </w:r>
-      <w:proofErr w:type="spellStart"/>
-      <w:r>
-        <w:t>args</w:t>
-      </w:r>
-      <w:proofErr w:type="spellEnd"/>
-      <w:r>
-        <w:t>) {</w:t>
+        <w:t>(String[] args) {</w:t>
       </w:r>
     </w:p>
     <w:p>
       <w:pPr>
         <w:ind w:firstLineChars="200" w:firstLine="480"/>
-        <w:rPr>
-          <w:rFonts w:hint="eastAsia"/>
-        </w:rPr>
-      </w:pPr>
-      <w:proofErr w:type="spellStart"/>
-      <w:r>
-        <w:rPr>
-          <w:rFonts w:hint="eastAsia"/>
-        </w:rPr>
-        <w:t>System.out.println</w:t>
-      </w:r>
-      <w:proofErr w:type="spellEnd"/>
-      <w:r>
-        <w:rPr>
-          <w:rFonts w:hint="eastAsia"/>
-        </w:rPr>
-        <w:t>("</w:t>
+      </w:pPr>
+      <w:r>
+        <w:rPr>
+          <w:rFonts w:hint="eastAsia"/>
+        </w:rPr>
+        <w:t>System.out.println("</w:t>
       </w:r>
       <w:r>
         <w:rPr>
@@ -2007,21 +1783,12 @@
         <w:tab/>
         <w:t xml:space="preserve">  </w:t>
       </w:r>
-      <w:proofErr w:type="spellStart"/>
       <w:r>
         <w:rPr>
           <w:rFonts w:hint="eastAsia"/>
           <w:color w:val="ED7D31" w:themeColor="accent2"/>
         </w:rPr>
-        <w:t>printRepeat</w:t>
-      </w:r>
-      <w:proofErr w:type="spellEnd"/>
-      <w:r>
-        <w:rPr>
-          <w:rFonts w:hint="eastAsia"/>
-          <w:color w:val="ED7D31" w:themeColor="accent2"/>
-        </w:rPr>
-        <w:t>();</w:t>
+        <w:t>printRepeat();</w:t>
       </w:r>
       <w:r>
         <w:rPr>
@@ -2036,7 +1803,6 @@
         </w:rPr>
         <w:t xml:space="preserve">// </w:t>
       </w:r>
-      <w:proofErr w:type="spellStart"/>
       <w:r>
         <w:rPr>
           <w:rFonts w:hint="eastAsia"/>
@@ -2044,7 +1810,6 @@
         </w:rPr>
         <w:t>메소드</w:t>
       </w:r>
-      <w:proofErr w:type="spellEnd"/>
       <w:r>
         <w:rPr>
           <w:rFonts w:hint="eastAsia"/>
@@ -2092,25 +1857,8 @@
           <w:rFonts w:hint="eastAsia"/>
           <w:color w:val="70AD47" w:themeColor="accent6"/>
         </w:rPr>
-        <w:t xml:space="preserve"> </w:t>
-      </w:r>
-      <w:proofErr w:type="spellStart"/>
-      <w:r>
-        <w:rPr>
-          <w:rFonts w:hint="eastAsia"/>
-          <w:color w:val="70AD47" w:themeColor="accent6"/>
-        </w:rPr>
-        <w:t>printRepeat</w:t>
-      </w:r>
-      <w:proofErr w:type="spellEnd"/>
-      <w:r>
-        <w:rPr>
-          <w:rFonts w:hint="eastAsia"/>
-          <w:color w:val="70AD47" w:themeColor="accent6"/>
-        </w:rPr>
-        <w:t xml:space="preserve">() </w:t>
-      </w:r>
-      <w:proofErr w:type="spellStart"/>
+        <w:t xml:space="preserve"> printRepeat() </w:t>
+      </w:r>
       <w:r>
         <w:rPr>
           <w:rFonts w:hint="eastAsia"/>
@@ -2118,15 +1866,13 @@
         </w:rPr>
         <w:t>메소드</w:t>
       </w:r>
-      <w:proofErr w:type="spellEnd"/>
-      <w:r>
-        <w:rPr>
-          <w:rFonts w:hint="eastAsia"/>
-          <w:color w:val="70AD47" w:themeColor="accent6"/>
-        </w:rPr>
-        <w:t xml:space="preserve"> </w:t>
-      </w:r>
-      <w:proofErr w:type="gramStart"/>
+      <w:r>
+        <w:rPr>
+          <w:rFonts w:hint="eastAsia"/>
+          <w:color w:val="70AD47" w:themeColor="accent6"/>
+        </w:rPr>
+        <w:t xml:space="preserve"> </w:t>
+      </w:r>
       <w:r>
         <w:rPr>
           <w:rFonts w:hint="eastAsia"/>
@@ -2148,15 +1894,13 @@
         </w:rPr>
         <w:t>까지</w:t>
       </w:r>
-      <w:proofErr w:type="gramEnd"/>
-      <w:r>
-        <w:rPr>
-          <w:rFonts w:hint="eastAsia"/>
-          <w:color w:val="70AD47" w:themeColor="accent6"/>
-        </w:rPr>
-        <w:t xml:space="preserve"> </w:t>
-      </w:r>
-      <w:proofErr w:type="spellStart"/>
+      <w:r>
+        <w:rPr>
+          <w:rFonts w:hint="eastAsia"/>
+          <w:color w:val="70AD47" w:themeColor="accent6"/>
+        </w:rPr>
+        <w:t xml:space="preserve"> </w:t>
+      </w:r>
       <w:r>
         <w:rPr>
           <w:rFonts w:hint="eastAsia"/>
@@ -2164,7 +1908,6 @@
         </w:rPr>
         <w:t>인식후</w:t>
       </w:r>
-      <w:proofErr w:type="spellEnd"/>
       <w:r>
         <w:rPr>
           <w:rFonts w:hint="eastAsia"/>
@@ -2246,23 +1989,12 @@
     <w:p>
       <w:pPr>
         <w:ind w:firstLineChars="200" w:firstLine="480"/>
-        <w:rPr>
-          <w:rFonts w:hint="eastAsia"/>
-        </w:rPr>
-      </w:pPr>
-      <w:proofErr w:type="spellStart"/>
-      <w:r>
-        <w:rPr>
-          <w:rFonts w:hint="eastAsia"/>
-        </w:rPr>
-        <w:t>System.out.println</w:t>
-      </w:r>
-      <w:proofErr w:type="spellEnd"/>
-      <w:r>
-        <w:rPr>
-          <w:rFonts w:hint="eastAsia"/>
-        </w:rPr>
-        <w:t>("</w:t>
+      </w:pPr>
+      <w:r>
+        <w:rPr>
+          <w:rFonts w:hint="eastAsia"/>
+        </w:rPr>
+        <w:t>System.out.println("</w:t>
       </w:r>
       <w:r>
         <w:rPr>
@@ -2304,7 +2036,6 @@
     <w:p>
       <w:pPr>
         <w:rPr>
-          <w:rFonts w:hint="eastAsia"/>
           <w:color w:val="70AD47" w:themeColor="accent6"/>
         </w:rPr>
       </w:pPr>
@@ -2315,7 +2046,6 @@
         </w:rPr>
         <w:t xml:space="preserve">// </w:t>
       </w:r>
-      <w:proofErr w:type="spellStart"/>
       <w:r>
         <w:rPr>
           <w:rFonts w:hint="eastAsia"/>
@@ -2323,7 +2053,6 @@
         </w:rPr>
         <w:t>메소드는</w:t>
       </w:r>
-      <w:proofErr w:type="spellEnd"/>
       <w:r>
         <w:rPr>
           <w:rFonts w:hint="eastAsia"/>
@@ -2359,7 +2088,6 @@
         </w:rPr>
         <w:t xml:space="preserve"> {} </w:t>
       </w:r>
-      <w:proofErr w:type="gramStart"/>
       <w:r>
         <w:rPr>
           <w:rFonts w:hint="eastAsia"/>
@@ -2374,7 +2102,6 @@
         </w:rPr>
         <w:t xml:space="preserve"> </w:t>
       </w:r>
-      <w:proofErr w:type="spellStart"/>
       <w:r>
         <w:rPr>
           <w:rFonts w:hint="eastAsia"/>
@@ -2382,8 +2109,6 @@
         </w:rPr>
         <w:t>를</w:t>
       </w:r>
-      <w:proofErr w:type="spellEnd"/>
-      <w:proofErr w:type="gramEnd"/>
       <w:r>
         <w:rPr>
           <w:rFonts w:hint="eastAsia"/>
@@ -2405,7 +2130,6 @@
         </w:rPr>
         <w:t xml:space="preserve">. </w:t>
       </w:r>
-      <w:proofErr w:type="spellStart"/>
       <w:r>
         <w:rPr>
           <w:rFonts w:hint="eastAsia"/>
@@ -2413,15 +2137,13 @@
         </w:rPr>
         <w:t>비어있더라도</w:t>
       </w:r>
-      <w:proofErr w:type="spellEnd"/>
-      <w:r>
-        <w:rPr>
-          <w:rFonts w:hint="eastAsia"/>
-          <w:color w:val="70AD47" w:themeColor="accent6"/>
-        </w:rPr>
-        <w:t xml:space="preserve"> </w:t>
-      </w:r>
-      <w:proofErr w:type="spellStart"/>
+      <w:r>
+        <w:rPr>
+          <w:rFonts w:hint="eastAsia"/>
+          <w:color w:val="70AD47" w:themeColor="accent6"/>
+        </w:rPr>
+        <w:t xml:space="preserve"> </w:t>
+      </w:r>
       <w:r>
         <w:rPr>
           <w:rFonts w:hint="eastAsia"/>
@@ -2429,7 +2151,6 @@
         </w:rPr>
         <w:t>적어줘야함</w:t>
       </w:r>
-      <w:proofErr w:type="spellEnd"/>
     </w:p>
     <w:p/>
     <w:p/>
@@ -2447,7 +2168,6 @@
           <w:szCs w:val="36"/>
         </w:rPr>
       </w:pPr>
-      <w:proofErr w:type="spellStart"/>
       <w:r>
         <w:rPr>
           <w:rFonts w:hint="eastAsia"/>
@@ -2458,7 +2178,6 @@
         <w:lastRenderedPageBreak/>
         <w:t>메소드</w:t>
       </w:r>
-      <w:proofErr w:type="spellEnd"/>
       <w:r>
         <w:rPr>
           <w:rFonts w:hint="eastAsia"/>
@@ -2516,7 +2235,6 @@
     <w:p>
       <w:pPr>
         <w:rPr>
-          <w:rFonts w:hint="eastAsia"/>
           <w:color w:val="70AD47" w:themeColor="accent6"/>
         </w:rPr>
       </w:pPr>
@@ -2527,7 +2245,6 @@
         </w:rPr>
         <w:t xml:space="preserve">// </w:t>
       </w:r>
-      <w:proofErr w:type="spellStart"/>
       <w:r>
         <w:rPr>
           <w:rFonts w:hint="eastAsia"/>
@@ -2535,7 +2252,6 @@
         </w:rPr>
         <w:t>메소드의</w:t>
       </w:r>
-      <w:proofErr w:type="spellEnd"/>
       <w:r>
         <w:rPr>
           <w:rFonts w:hint="eastAsia"/>
@@ -2557,7 +2273,6 @@
         </w:rPr>
         <w:t xml:space="preserve"> == </w:t>
       </w:r>
-      <w:proofErr w:type="spellStart"/>
       <w:r>
         <w:rPr>
           <w:rFonts w:hint="eastAsia"/>
@@ -2565,7 +2280,6 @@
         </w:rPr>
         <w:t>영소문자</w:t>
       </w:r>
-      <w:proofErr w:type="spellEnd"/>
       <w:r>
         <w:rPr>
           <w:rFonts w:hint="eastAsia"/>
@@ -2724,7 +2438,6 @@
     <w:p>
       <w:pPr>
         <w:rPr>
-          <w:rFonts w:hint="eastAsia"/>
           <w:color w:val="70AD47" w:themeColor="accent6"/>
         </w:rPr>
       </w:pPr>
@@ -2896,7 +2609,6 @@
         </w:rPr>
         <w:t xml:space="preserve">// </w:t>
       </w:r>
-      <w:proofErr w:type="spellStart"/>
       <w:r>
         <w:rPr>
           <w:rFonts w:hint="eastAsia"/>
@@ -2904,7 +2616,6 @@
         </w:rPr>
         <w:t>메소드</w:t>
       </w:r>
-      <w:proofErr w:type="spellEnd"/>
       <w:r>
         <w:rPr>
           <w:rFonts w:hint="eastAsia"/>
@@ -2968,7 +2679,6 @@
         </w:rPr>
         <w:t xml:space="preserve"> </w:t>
       </w:r>
-      <w:proofErr w:type="spellStart"/>
       <w:r>
         <w:rPr>
           <w:rFonts w:hint="eastAsia"/>
@@ -2976,7 +2686,6 @@
         </w:rPr>
         <w:t>되긴함</w:t>
       </w:r>
-      <w:proofErr w:type="spellEnd"/>
       <w:r>
         <w:rPr>
           <w:rFonts w:hint="eastAsia"/>
@@ -2984,7 +2693,6 @@
         </w:rPr>
         <w:t xml:space="preserve"> -&gt; </w:t>
       </w:r>
-      <w:proofErr w:type="spellStart"/>
       <w:r>
         <w:rPr>
           <w:rFonts w:hint="eastAsia"/>
@@ -2992,7 +2700,6 @@
         </w:rPr>
         <w:t>메소드에는</w:t>
       </w:r>
-      <w:proofErr w:type="spellEnd"/>
       <w:r>
         <w:rPr>
           <w:rFonts w:hint="eastAsia"/>
@@ -3049,21 +2756,12 @@
         </w:rPr>
         <w:t>때문</w:t>
       </w:r>
-      <w:proofErr w:type="gramStart"/>
-      <w:r>
-        <w:rPr>
-          <w:rFonts w:hint="eastAsia"/>
-          <w:color w:val="70AD47" w:themeColor="accent6"/>
-        </w:rPr>
-        <w:t>....</w:t>
-      </w:r>
-      <w:proofErr w:type="gramEnd"/>
-      <w:r>
-        <w:rPr>
-          <w:rFonts w:hint="eastAsia"/>
-          <w:color w:val="70AD47" w:themeColor="accent6"/>
-        </w:rPr>
-        <w:t xml:space="preserve"> but </w:t>
+      <w:r>
+        <w:rPr>
+          <w:rFonts w:hint="eastAsia"/>
+          <w:color w:val="70AD47" w:themeColor="accent6"/>
+        </w:rPr>
+        <w:t xml:space="preserve">.... but </w:t>
       </w:r>
       <w:r>
         <w:rPr>
@@ -3139,71 +2837,41 @@
     <w:p>
       <w:pPr>
         <w:rPr>
-          <w:rFonts w:hint="eastAsia"/>
-          <w:color w:val="70AD47" w:themeColor="accent6"/>
-        </w:rPr>
-      </w:pPr>
-    </w:p>
-    <w:p>
-      <w:r>
-        <w:tab/>
-        <w:t xml:space="preserve">public static void </w:t>
-      </w:r>
-      <w:proofErr w:type="gramStart"/>
-      <w:r>
-        <w:t>sum(</w:t>
-      </w:r>
-      <w:proofErr w:type="gramEnd"/>
-      <w:r>
-        <w:t>) {</w:t>
-      </w:r>
-    </w:p>
-    <w:p>
-      <w:r>
-        <w:tab/>
-      </w:r>
-      <w:r>
-        <w:tab/>
-      </w:r>
-      <w:proofErr w:type="spellStart"/>
-      <w:r>
-        <w:t>int</w:t>
-      </w:r>
-      <w:proofErr w:type="spellEnd"/>
-      <w:r>
-        <w:t xml:space="preserve"> a = 10;</w:t>
-      </w:r>
-    </w:p>
-    <w:p>
-      <w:r>
-        <w:tab/>
-      </w:r>
-      <w:r>
-        <w:tab/>
-      </w:r>
-      <w:proofErr w:type="spellStart"/>
-      <w:r>
-        <w:t>int</w:t>
-      </w:r>
-      <w:proofErr w:type="spellEnd"/>
-      <w:r>
-        <w:t xml:space="preserve"> b = 20;</w:t>
-      </w:r>
-    </w:p>
-    <w:p>
-      <w:r>
-        <w:tab/>
-      </w:r>
-      <w:r>
-        <w:tab/>
-      </w:r>
-      <w:proofErr w:type="spellStart"/>
-      <w:r>
-        <w:t>int</w:t>
-      </w:r>
-      <w:proofErr w:type="spellEnd"/>
-      <w:r>
-        <w:t xml:space="preserve"> sum = a + b;</w:t>
+          <w:color w:val="70AD47" w:themeColor="accent6"/>
+        </w:rPr>
+      </w:pPr>
+    </w:p>
+    <w:p>
+      <w:r>
+        <w:tab/>
+        <w:t>public static void sum() {</w:t>
+      </w:r>
+    </w:p>
+    <w:p>
+      <w:r>
+        <w:tab/>
+      </w:r>
+      <w:r>
+        <w:tab/>
+        <w:t>int a = 10;</w:t>
+      </w:r>
+    </w:p>
+    <w:p>
+      <w:r>
+        <w:tab/>
+      </w:r>
+      <w:r>
+        <w:tab/>
+        <w:t>int b = 20;</w:t>
+      </w:r>
+    </w:p>
+    <w:p>
+      <w:r>
+        <w:tab/>
+      </w:r>
+      <w:r>
+        <w:tab/>
+        <w:t>int sum = a + b;</w:t>
       </w:r>
     </w:p>
     <w:p>
@@ -3224,23 +2892,7 @@
           <w:rFonts w:hint="eastAsia"/>
           <w:color w:val="70AD47" w:themeColor="accent6"/>
         </w:rPr>
-        <w:t xml:space="preserve">// return </w:t>
-      </w:r>
-      <w:proofErr w:type="gramStart"/>
-      <w:r>
-        <w:rPr>
-          <w:rFonts w:hint="eastAsia"/>
-          <w:color w:val="70AD47" w:themeColor="accent6"/>
-        </w:rPr>
-        <w:t>type :</w:t>
-      </w:r>
-      <w:proofErr w:type="gramEnd"/>
-      <w:r>
-        <w:rPr>
-          <w:rFonts w:hint="eastAsia"/>
-          <w:color w:val="70AD47" w:themeColor="accent6"/>
-        </w:rPr>
-        <w:t xml:space="preserve"> void (</w:t>
+        <w:t>// return type : void (</w:t>
       </w:r>
       <w:r>
         <w:rPr>
@@ -3397,6 +3049,11 @@
       </w:r>
     </w:p>
     <w:p>
+      <w:pPr>
+        <w:rPr>
+          <w:color w:val="FF0000"/>
+        </w:rPr>
+      </w:pPr>
       <w:r>
         <w:t>P</w:t>
       </w:r>
@@ -3498,65 +3155,134 @@
           <w:color w:val="5B9BD5" w:themeColor="accent1"/>
           <w:sz w:val="32"/>
         </w:rPr>
-        <w:t xml:space="preserve"> return</w:t>
-      </w:r>
-      <w:r>
-        <w:rPr>
-          <w:color w:val="5B9BD5" w:themeColor="accent1"/>
+        <w:t xml:space="preserve"> </w:t>
+      </w:r>
+      <w:r>
+        <w:rPr>
+          <w:rFonts w:hint="eastAsia"/>
+          <w:color w:val="FF0000"/>
           <w:sz w:val="32"/>
         </w:rPr>
-        <w:t xml:space="preserve"> </w:t>
-      </w:r>
-      <w:r>
-        <w:rPr>
-          <w:rFonts w:hint="eastAsia"/>
-          <w:color w:val="5B9BD5" w:themeColor="accent1"/>
+        <w:t>return</w:t>
+      </w:r>
+      <w:r>
+        <w:rPr>
+          <w:color w:val="FF0000"/>
           <w:sz w:val="32"/>
         </w:rPr>
+        <w:t xml:space="preserve"> </w:t>
+      </w:r>
+      <w:r>
+        <w:rPr>
+          <w:rFonts w:hint="eastAsia"/>
+          <w:color w:val="FF0000"/>
+          <w:sz w:val="32"/>
+        </w:rPr>
         <w:t>타입</w:t>
       </w:r>
     </w:p>
+    <w:p>
+      <w:pPr>
+        <w:rPr>
+          <w:rFonts w:hint="eastAsia"/>
+          <w:b/>
+          <w:color w:val="FF0000"/>
+        </w:rPr>
+      </w:pPr>
+      <w:r>
+        <w:rPr>
+          <w:b/>
+          <w:color w:val="FF0000"/>
+        </w:rPr>
+        <w:t>R</w:t>
+      </w:r>
+      <w:r>
+        <w:rPr>
+          <w:rFonts w:hint="eastAsia"/>
+          <w:b/>
+          <w:color w:val="FF0000"/>
+        </w:rPr>
+        <w:t xml:space="preserve">eturn </w:t>
+      </w:r>
+      <w:r>
+        <w:rPr>
+          <w:rFonts w:hint="eastAsia"/>
+          <w:b/>
+          <w:color w:val="FF0000"/>
+        </w:rPr>
+        <w:t>타입은</w:t>
+      </w:r>
+      <w:r>
+        <w:rPr>
+          <w:rFonts w:hint="eastAsia"/>
+          <w:b/>
+          <w:color w:val="FF0000"/>
+        </w:rPr>
+        <w:t xml:space="preserve"> </w:t>
+      </w:r>
+      <w:r>
+        <w:rPr>
+          <w:rFonts w:hint="eastAsia"/>
+          <w:b/>
+          <w:color w:val="FF0000"/>
+        </w:rPr>
+        <w:t>엄격하고</w:t>
+      </w:r>
+      <w:r>
+        <w:rPr>
+          <w:rFonts w:hint="eastAsia"/>
+          <w:b/>
+          <w:color w:val="FF0000"/>
+        </w:rPr>
+        <w:t>,</w:t>
+      </w:r>
+      <w:r>
+        <w:rPr>
+          <w:b/>
+          <w:color w:val="FF0000"/>
+        </w:rPr>
+        <w:t xml:space="preserve"> </w:t>
+      </w:r>
+      <w:r>
+        <w:rPr>
+          <w:rFonts w:hint="eastAsia"/>
+          <w:b/>
+          <w:color w:val="FF0000"/>
+        </w:rPr>
+        <w:t>미리</w:t>
+      </w:r>
+      <w:r>
+        <w:rPr>
+          <w:rFonts w:hint="eastAsia"/>
+          <w:b/>
+          <w:color w:val="FF0000"/>
+        </w:rPr>
+        <w:t xml:space="preserve"> </w:t>
+      </w:r>
+      <w:r>
+        <w:rPr>
+          <w:rFonts w:hint="eastAsia"/>
+          <w:b/>
+          <w:color w:val="FF0000"/>
+        </w:rPr>
+        <w:t>정해준다</w:t>
+      </w:r>
+      <w:r>
+        <w:rPr>
+          <w:rFonts w:hint="eastAsia"/>
+          <w:b/>
+          <w:color w:val="FF0000"/>
+        </w:rPr>
+        <w:t>.</w:t>
+      </w:r>
+    </w:p>
     <w:p/>
-    <w:p/>
-    <w:p>
-      <w:pPr>
-        <w:rPr>
-          <w:rFonts w:hint="eastAsia"/>
-        </w:rPr>
-      </w:pPr>
-      <w:r>
-        <w:rPr>
-          <w:rFonts w:hint="eastAsia"/>
-        </w:rPr>
-        <w:t xml:space="preserve">public static </w:t>
-      </w:r>
-      <w:proofErr w:type="spellStart"/>
-      <w:r>
-        <w:rPr>
-          <w:rFonts w:hint="eastAsia"/>
-        </w:rPr>
-        <w:t>int</w:t>
-      </w:r>
-      <w:proofErr w:type="spellEnd"/>
-      <w:r>
-        <w:rPr>
-          <w:rFonts w:hint="eastAsia"/>
-        </w:rPr>
-        <w:t xml:space="preserve"> sum() </w:t>
-      </w:r>
-      <w:proofErr w:type="gramStart"/>
-      <w:r>
-        <w:rPr>
-          <w:rFonts w:hint="eastAsia"/>
-        </w:rPr>
-        <w:t>{ /</w:t>
-      </w:r>
-      <w:proofErr w:type="gramEnd"/>
-      <w:r>
-        <w:rPr>
-          <w:rFonts w:hint="eastAsia"/>
-        </w:rPr>
-        <w:t>/ return type : void (</w:t>
+    <w:p>
+      <w:r>
+        <w:rPr>
+          <w:rFonts w:hint="eastAsia"/>
+        </w:rPr>
+        <w:t>public static int sum() { // return type : void (</w:t>
       </w:r>
       <w:r>
         <w:rPr>
@@ -3586,66 +3312,35 @@
     <w:p>
       <w:r>
         <w:tab/>
-      </w:r>
-      <w:proofErr w:type="spellStart"/>
-      <w:r>
-        <w:t>int</w:t>
-      </w:r>
-      <w:proofErr w:type="spellEnd"/>
-      <w:r>
-        <w:t xml:space="preserve"> a = 10;</w:t>
-      </w:r>
-    </w:p>
-    <w:p>
-      <w:r>
-        <w:tab/>
-      </w:r>
-      <w:proofErr w:type="spellStart"/>
-      <w:r>
-        <w:t>int</w:t>
-      </w:r>
-      <w:proofErr w:type="spellEnd"/>
-      <w:r>
-        <w:t xml:space="preserve"> b = 20;</w:t>
-      </w:r>
-    </w:p>
-    <w:p>
-      <w:r>
-        <w:tab/>
-      </w:r>
-      <w:proofErr w:type="spellStart"/>
-      <w:r>
-        <w:t>int</w:t>
-      </w:r>
-      <w:proofErr w:type="spellEnd"/>
-      <w:r>
-        <w:t xml:space="preserve"> sum = a + b;</w:t>
-      </w:r>
-    </w:p>
-    <w:p>
-      <w:r>
-        <w:tab/>
-      </w:r>
-      <w:r>
-        <w:tab/>
-      </w:r>
-    </w:p>
-    <w:p>
-      <w:pPr>
-        <w:rPr>
-          <w:rFonts w:hint="eastAsia"/>
-        </w:rPr>
-      </w:pPr>
-      <w:r>
-        <w:rPr>
-          <w:rFonts w:hint="eastAsia"/>
-        </w:rPr>
-        <w:tab/>
-      </w:r>
-      <w:r>
-        <w:rPr>
-          <w:rFonts w:hint="eastAsia"/>
-        </w:rPr>
+        <w:t>int a = 10;</w:t>
+      </w:r>
+    </w:p>
+    <w:p>
+      <w:r>
+        <w:tab/>
+        <w:t>int b = 20;</w:t>
+      </w:r>
+    </w:p>
+    <w:p>
+      <w:r>
+        <w:tab/>
+        <w:t>int sum = a + b;</w:t>
+      </w:r>
+    </w:p>
+    <w:p>
+      <w:r>
+        <w:tab/>
+      </w:r>
+      <w:r>
+        <w:tab/>
+      </w:r>
+    </w:p>
+    <w:p>
+      <w:r>
+        <w:rPr>
+          <w:rFonts w:hint="eastAsia"/>
+        </w:rPr>
+        <w:tab/>
         <w:t xml:space="preserve">return sum; </w:t>
       </w:r>
       <w:r>
@@ -3683,7 +3378,6 @@
         </w:rPr>
         <w:t>(</w:t>
       </w:r>
-      <w:proofErr w:type="spellStart"/>
       <w:r>
         <w:rPr>
           <w:rFonts w:hint="eastAsia"/>
@@ -3691,7 +3385,6 @@
         </w:rPr>
         <w:t>뱉어냄</w:t>
       </w:r>
-      <w:proofErr w:type="spellEnd"/>
       <w:r>
         <w:rPr>
           <w:rFonts w:hint="eastAsia"/>
@@ -3797,7 +3490,6 @@
         </w:rPr>
         <w:t xml:space="preserve"> sum(); </w:t>
       </w:r>
-      <w:proofErr w:type="spellStart"/>
       <w:r>
         <w:rPr>
           <w:rFonts w:hint="eastAsia"/>
@@ -3805,7 +3497,6 @@
         </w:rPr>
         <w:t>으로</w:t>
       </w:r>
-      <w:proofErr w:type="spellEnd"/>
       <w:r>
         <w:rPr>
           <w:rFonts w:hint="eastAsia"/>
@@ -3841,50 +3532,16 @@
     </w:p>
     <w:p>
       <w:r>
-        <w:t>public static void main(</w:t>
-      </w:r>
-      <w:proofErr w:type="gramStart"/>
-      <w:r>
-        <w:t>String[</w:t>
-      </w:r>
-      <w:proofErr w:type="gramEnd"/>
-      <w:r>
-        <w:t xml:space="preserve">] </w:t>
-      </w:r>
-      <w:proofErr w:type="spellStart"/>
-      <w:r>
-        <w:t>args</w:t>
-      </w:r>
-      <w:proofErr w:type="spellEnd"/>
-      <w:r>
-        <w:t>) {</w:t>
-      </w:r>
-    </w:p>
-    <w:p>
-      <w:pPr>
-        <w:rPr>
-          <w:rFonts w:hint="eastAsia"/>
-        </w:rPr>
-      </w:pPr>
-      <w:r>
-        <w:rPr>
-          <w:rFonts w:hint="eastAsia"/>
-        </w:rPr>
-        <w:tab/>
-      </w:r>
-      <w:proofErr w:type="spellStart"/>
-      <w:r>
-        <w:rPr>
-          <w:rFonts w:hint="eastAsia"/>
-        </w:rPr>
-        <w:t>System.out.println</w:t>
-      </w:r>
-      <w:proofErr w:type="spellEnd"/>
-      <w:r>
-        <w:rPr>
-          <w:rFonts w:hint="eastAsia"/>
-        </w:rPr>
-        <w:t>("</w:t>
+        <w:t>public static void main(String[] args) {</w:t>
+      </w:r>
+    </w:p>
+    <w:p>
+      <w:r>
+        <w:rPr>
+          <w:rFonts w:hint="eastAsia"/>
+        </w:rPr>
+        <w:tab/>
+        <w:t>System.out.println("</w:t>
       </w:r>
       <w:r>
         <w:rPr>
@@ -3915,14 +3572,7 @@
       </w:pPr>
       <w:r>
         <w:tab/>
-      </w:r>
-      <w:proofErr w:type="spellStart"/>
-      <w:r>
-        <w:t>int</w:t>
-      </w:r>
-      <w:proofErr w:type="spellEnd"/>
-      <w:r>
-        <w:t xml:space="preserve"> result = sum();</w:t>
+        <w:t>int result = sum();</w:t>
       </w:r>
       <w:r>
         <w:t xml:space="preserve"> </w:t>
@@ -3972,49 +3622,24 @@
     <w:p>
       <w:r>
         <w:tab/>
-      </w:r>
-      <w:proofErr w:type="spellStart"/>
-      <w:r>
-        <w:t>System.out.println</w:t>
-      </w:r>
-      <w:proofErr w:type="spellEnd"/>
-      <w:r>
-        <w:t>(result);</w:t>
-      </w:r>
-    </w:p>
-    <w:p>
-      <w:r>
-        <w:tab/>
-      </w:r>
-      <w:r>
-        <w:tab/>
-      </w:r>
-    </w:p>
-    <w:p>
-      <w:pPr>
-        <w:rPr>
-          <w:rFonts w:hint="eastAsia"/>
-        </w:rPr>
-      </w:pPr>
-      <w:r>
-        <w:rPr>
-          <w:rFonts w:hint="eastAsia"/>
-        </w:rPr>
-        <w:tab/>
-      </w:r>
-      <w:proofErr w:type="spellStart"/>
-      <w:r>
-        <w:rPr>
-          <w:rFonts w:hint="eastAsia"/>
-        </w:rPr>
-        <w:t>System.out.println</w:t>
-      </w:r>
-      <w:proofErr w:type="spellEnd"/>
-      <w:r>
-        <w:rPr>
-          <w:rFonts w:hint="eastAsia"/>
-        </w:rPr>
-        <w:t>("</w:t>
+        <w:t>System.out.println(result);</w:t>
+      </w:r>
+    </w:p>
+    <w:p>
+      <w:r>
+        <w:tab/>
+      </w:r>
+      <w:r>
+        <w:tab/>
+      </w:r>
+    </w:p>
+    <w:p>
+      <w:r>
+        <w:rPr>
+          <w:rFonts w:hint="eastAsia"/>
+        </w:rPr>
+        <w:tab/>
+        <w:t>System.out.println("</w:t>
       </w:r>
       <w:r>
         <w:rPr>
@@ -4030,11 +3655,6 @@
       </w:r>
     </w:p>
     <w:p>
-      <w:pPr>
-        <w:rPr>
-          <w:rFonts w:hint="eastAsia"/>
-        </w:rPr>
-      </w:pPr>
       <w:r>
         <w:tab/>
         <w:t>}</w:t>
@@ -4064,7 +3684,6 @@
     <w:p>
       <w:pPr>
         <w:rPr>
-          <w:rFonts w:hint="eastAsia"/>
           <w:color w:val="70AD47" w:themeColor="accent6"/>
           <w:szCs w:val="20"/>
         </w:rPr>
@@ -4077,7 +3696,6 @@
         </w:rPr>
         <w:t xml:space="preserve">// pi </w:t>
       </w:r>
-      <w:proofErr w:type="spellStart"/>
       <w:r>
         <w:rPr>
           <w:rFonts w:hint="eastAsia"/>
@@ -4086,34 +3704,14 @@
         </w:rPr>
         <w:t>메소드</w:t>
       </w:r>
-      <w:proofErr w:type="spellEnd"/>
-      <w:r>
-        <w:rPr>
-          <w:rFonts w:hint="eastAsia"/>
-          <w:color w:val="70AD47" w:themeColor="accent6"/>
-          <w:szCs w:val="20"/>
-        </w:rPr>
-        <w:t xml:space="preserve"> </w:t>
-      </w:r>
-      <w:proofErr w:type="gramStart"/>
-      <w:r>
-        <w:rPr>
-          <w:rFonts w:hint="eastAsia"/>
-          <w:color w:val="70AD47" w:themeColor="accent6"/>
-          <w:szCs w:val="20"/>
-        </w:rPr>
-        <w:t>{ 3.14</w:t>
-      </w:r>
-      <w:proofErr w:type="gramEnd"/>
-      <w:r>
-        <w:rPr>
-          <w:rFonts w:hint="eastAsia"/>
-          <w:color w:val="70AD47" w:themeColor="accent6"/>
-          <w:szCs w:val="20"/>
-        </w:rPr>
-        <w:t xml:space="preserve"> </w:t>
-      </w:r>
-      <w:proofErr w:type="spellStart"/>
+      <w:r>
+        <w:rPr>
+          <w:rFonts w:hint="eastAsia"/>
+          <w:color w:val="70AD47" w:themeColor="accent6"/>
+          <w:szCs w:val="20"/>
+        </w:rPr>
+        <w:t xml:space="preserve"> { 3.14 </w:t>
+      </w:r>
       <w:r>
         <w:rPr>
           <w:rFonts w:hint="eastAsia"/>
@@ -4122,7 +3720,6 @@
         </w:rPr>
         <w:t>실수값을</w:t>
       </w:r>
-      <w:proofErr w:type="spellEnd"/>
       <w:r>
         <w:rPr>
           <w:rFonts w:hint="eastAsia"/>
@@ -4147,7 +3744,6 @@
         </w:rPr>
         <w:t xml:space="preserve"> </w:t>
       </w:r>
-      <w:proofErr w:type="spellStart"/>
       <w:r>
         <w:rPr>
           <w:rFonts w:hint="eastAsia"/>
@@ -4156,7 +3752,6 @@
         </w:rPr>
         <w:t>메소드</w:t>
       </w:r>
-      <w:proofErr w:type="spellEnd"/>
       <w:r>
         <w:rPr>
           <w:rFonts w:hint="eastAsia"/>
@@ -4169,32 +3764,15 @@
     <w:p>
       <w:pPr>
         <w:rPr>
-          <w:rFonts w:hint="eastAsia"/>
-          <w:szCs w:val="20"/>
-        </w:rPr>
-      </w:pPr>
-      <w:r>
-        <w:rPr>
-          <w:rFonts w:hint="eastAsia"/>
-          <w:szCs w:val="20"/>
-        </w:rPr>
-        <w:t xml:space="preserve">public static double pi() </w:t>
-      </w:r>
-      <w:proofErr w:type="gramStart"/>
-      <w:r>
-        <w:rPr>
-          <w:rFonts w:hint="eastAsia"/>
-          <w:szCs w:val="20"/>
-        </w:rPr>
-        <w:t>{ /</w:t>
-      </w:r>
-      <w:proofErr w:type="gramEnd"/>
-      <w:r>
-        <w:rPr>
-          <w:rFonts w:hint="eastAsia"/>
-          <w:szCs w:val="20"/>
-        </w:rPr>
-        <w:t xml:space="preserve">/ return </w:t>
+          <w:szCs w:val="20"/>
+        </w:rPr>
+      </w:pPr>
+      <w:r>
+        <w:rPr>
+          <w:rFonts w:hint="eastAsia"/>
+          <w:szCs w:val="20"/>
+        </w:rPr>
+        <w:t xml:space="preserve">public static double pi() { // return </w:t>
       </w:r>
       <w:r>
         <w:rPr>
@@ -4350,54 +3928,27 @@
           <w:szCs w:val="20"/>
         </w:rPr>
         <w:tab/>
-        <w:t xml:space="preserve">double pi = </w:t>
-      </w:r>
-      <w:proofErr w:type="gramStart"/>
-      <w:r>
-        <w:rPr>
-          <w:szCs w:val="20"/>
-        </w:rPr>
-        <w:t>pi(</w:t>
-      </w:r>
-      <w:proofErr w:type="gramEnd"/>
-      <w:r>
-        <w:rPr>
-          <w:szCs w:val="20"/>
-        </w:rPr>
-        <w:t>);</w:t>
-      </w:r>
-    </w:p>
-    <w:p>
-      <w:pPr>
-        <w:rPr>
-          <w:szCs w:val="20"/>
-        </w:rPr>
-      </w:pPr>
-      <w:r>
-        <w:rPr>
-          <w:szCs w:val="20"/>
-        </w:rPr>
-        <w:tab/>
-      </w:r>
-      <w:r>
-        <w:rPr>
-          <w:szCs w:val="20"/>
-        </w:rPr>
-        <w:tab/>
-      </w:r>
-      <w:proofErr w:type="spellStart"/>
-      <w:r>
-        <w:rPr>
-          <w:szCs w:val="20"/>
-        </w:rPr>
-        <w:t>System.out.println</w:t>
-      </w:r>
-      <w:proofErr w:type="spellEnd"/>
-      <w:r>
-        <w:rPr>
-          <w:szCs w:val="20"/>
-        </w:rPr>
-        <w:t>(pi);</w:t>
+        <w:t>double pi = pi();</w:t>
+      </w:r>
+    </w:p>
+    <w:p>
+      <w:pPr>
+        <w:rPr>
+          <w:szCs w:val="20"/>
+        </w:rPr>
+      </w:pPr>
+      <w:r>
+        <w:rPr>
+          <w:szCs w:val="20"/>
+        </w:rPr>
+        <w:tab/>
+      </w:r>
+      <w:r>
+        <w:rPr>
+          <w:szCs w:val="20"/>
+        </w:rPr>
+        <w:tab/>
+        <w:t>System.out.println(pi);</w:t>
       </w:r>
     </w:p>
     <w:p>
@@ -4666,7 +4217,6 @@
           <w:szCs w:val="36"/>
         </w:rPr>
       </w:pPr>
-      <w:proofErr w:type="gramStart"/>
       <w:r>
         <w:rPr>
           <w:rFonts w:hint="eastAsia"/>
@@ -4685,7 +4235,6 @@
         </w:rPr>
         <w:t xml:space="preserve"> :</w:t>
       </w:r>
-      <w:proofErr w:type="gramEnd"/>
       <w:r>
         <w:rPr>
           <w:color w:val="70AD47" w:themeColor="accent6"/>
@@ -4714,29 +4263,29 @@
     <w:p>
       <w:pPr>
         <w:rPr>
+          <w:szCs w:val="20"/>
+        </w:rPr>
+      </w:pPr>
+      <w:r>
+        <w:rPr>
+          <w:szCs w:val="20"/>
+        </w:rPr>
+        <w:t>public class TestMethod3 {</w:t>
+      </w:r>
+      <w:r>
+        <w:rPr>
+          <w:szCs w:val="20"/>
+        </w:rPr>
+        <w:t xml:space="preserve"> </w:t>
+      </w:r>
+    </w:p>
+    <w:p>
+      <w:pPr>
+        <w:rPr>
           <w:color w:val="5B9BD5" w:themeColor="accent1"/>
           <w:szCs w:val="20"/>
         </w:rPr>
       </w:pPr>
-      <w:r>
-        <w:rPr>
-          <w:szCs w:val="20"/>
-        </w:rPr>
-        <w:t xml:space="preserve">public class TestMethod3 </w:t>
-      </w:r>
-      <w:proofErr w:type="gramStart"/>
-      <w:r>
-        <w:rPr>
-          <w:szCs w:val="20"/>
-        </w:rPr>
-        <w:t>{</w:t>
-      </w:r>
-      <w:r>
-        <w:rPr>
-          <w:szCs w:val="20"/>
-        </w:rPr>
-        <w:t xml:space="preserve"> </w:t>
-      </w:r>
       <w:r>
         <w:rPr>
           <w:rFonts w:hint="eastAsia"/>
@@ -4745,9 +4294,8 @@
           <w:sz w:val="32"/>
           <w:szCs w:val="20"/>
         </w:rPr>
-        <w:t>/</w:t>
-      </w:r>
-      <w:proofErr w:type="gramEnd"/>
+        <w:t xml:space="preserve">// parameters == </w:t>
+      </w:r>
       <w:r>
         <w:rPr>
           <w:rFonts w:hint="eastAsia"/>
@@ -4756,7 +4304,7 @@
           <w:sz w:val="32"/>
           <w:szCs w:val="20"/>
         </w:rPr>
-        <w:t xml:space="preserve">/ parameters == </w:t>
+        <w:t>개수</w:t>
       </w:r>
       <w:r>
         <w:rPr>
@@ -4766,7 +4314,7 @@
           <w:sz w:val="32"/>
           <w:szCs w:val="20"/>
         </w:rPr>
-        <w:t>개수</w:t>
+        <w:t xml:space="preserve">, </w:t>
       </w:r>
       <w:r>
         <w:rPr>
@@ -4776,7 +4324,7 @@
           <w:sz w:val="32"/>
           <w:szCs w:val="20"/>
         </w:rPr>
-        <w:t xml:space="preserve">, </w:t>
+        <w:t>타입</w:t>
       </w:r>
       <w:r>
         <w:rPr>
@@ -4786,7 +4334,7 @@
           <w:sz w:val="32"/>
           <w:szCs w:val="20"/>
         </w:rPr>
-        <w:t>타입</w:t>
+        <w:t xml:space="preserve">, </w:t>
       </w:r>
       <w:r>
         <w:rPr>
@@ -4796,7 +4344,7 @@
           <w:sz w:val="32"/>
           <w:szCs w:val="20"/>
         </w:rPr>
-        <w:t xml:space="preserve">, </w:t>
+        <w:t>순서</w:t>
       </w:r>
       <w:r>
         <w:rPr>
@@ -4806,112 +4354,89 @@
           <w:sz w:val="32"/>
           <w:szCs w:val="20"/>
         </w:rPr>
-        <w:t>순서</w:t>
+        <w:t xml:space="preserve"> - </w:t>
+      </w:r>
+      <w:r>
+        <w:rPr>
+          <w:b/>
+          <w:color w:val="5B9BD5" w:themeColor="accent1"/>
+          <w:sz w:val="32"/>
+          <w:szCs w:val="20"/>
+        </w:rPr>
+        <w:t>, (</w:t>
+      </w:r>
+      <w:r>
+        <w:rPr>
+          <w:rFonts w:hint="eastAsia"/>
+          <w:b/>
+          <w:color w:val="5B9BD5" w:themeColor="accent1"/>
+          <w:sz w:val="32"/>
+          <w:szCs w:val="20"/>
+        </w:rPr>
+        <w:t>쉼표</w:t>
+      </w:r>
+      <w:r>
+        <w:rPr>
+          <w:rFonts w:hint="eastAsia"/>
+          <w:b/>
+          <w:color w:val="5B9BD5" w:themeColor="accent1"/>
+          <w:sz w:val="32"/>
+          <w:szCs w:val="20"/>
+        </w:rPr>
+        <w:t>)</w:t>
+      </w:r>
+      <w:r>
+        <w:rPr>
+          <w:rFonts w:hint="eastAsia"/>
+          <w:b/>
+          <w:color w:val="5B9BD5" w:themeColor="accent1"/>
+          <w:sz w:val="32"/>
+          <w:szCs w:val="20"/>
+        </w:rPr>
+        <w:t>로</w:t>
+      </w:r>
+      <w:r>
+        <w:rPr>
+          <w:rFonts w:hint="eastAsia"/>
+          <w:b/>
+          <w:color w:val="5B9BD5" w:themeColor="accent1"/>
+          <w:sz w:val="32"/>
+          <w:szCs w:val="20"/>
+        </w:rPr>
+        <w:t xml:space="preserve"> </w:t>
+      </w:r>
+      <w:r>
+        <w:rPr>
+          <w:rFonts w:hint="eastAsia"/>
+          <w:b/>
+          <w:color w:val="5B9BD5" w:themeColor="accent1"/>
+          <w:sz w:val="32"/>
+          <w:szCs w:val="20"/>
+        </w:rPr>
+        <w:t>구분</w:t>
       </w:r>
     </w:p>
     <w:p>
       <w:pPr>
         <w:ind w:firstLineChars="100" w:firstLine="240"/>
         <w:rPr>
-          <w:rFonts w:hint="eastAsia"/>
-          <w:szCs w:val="20"/>
-        </w:rPr>
-      </w:pPr>
-      <w:r>
-        <w:rPr>
-          <w:rFonts w:hint="eastAsia"/>
-          <w:szCs w:val="20"/>
-        </w:rPr>
-        <w:t xml:space="preserve">public static </w:t>
-      </w:r>
-      <w:proofErr w:type="spellStart"/>
-      <w:r>
-        <w:rPr>
-          <w:rFonts w:hint="eastAsia"/>
-          <w:szCs w:val="20"/>
-        </w:rPr>
-        <w:t>int</w:t>
-      </w:r>
-      <w:proofErr w:type="spellEnd"/>
-      <w:r>
-        <w:rPr>
-          <w:rFonts w:hint="eastAsia"/>
-          <w:szCs w:val="20"/>
-        </w:rPr>
-        <w:t xml:space="preserve"> </w:t>
-      </w:r>
-      <w:proofErr w:type="spellStart"/>
-      <w:r>
-        <w:rPr>
-          <w:rFonts w:hint="eastAsia"/>
-          <w:szCs w:val="20"/>
-        </w:rPr>
-        <w:t>getSum</w:t>
-      </w:r>
-      <w:proofErr w:type="spellEnd"/>
-      <w:r>
-        <w:rPr>
-          <w:rFonts w:hint="eastAsia"/>
-          <w:szCs w:val="20"/>
-        </w:rPr>
-        <w:t>(</w:t>
-      </w:r>
-      <w:proofErr w:type="spellStart"/>
-      <w:r>
-        <w:rPr>
-          <w:rFonts w:hint="eastAsia"/>
-          <w:szCs w:val="20"/>
-        </w:rPr>
-        <w:t>int</w:t>
-      </w:r>
-      <w:proofErr w:type="spellEnd"/>
-      <w:r>
-        <w:rPr>
-          <w:rFonts w:hint="eastAsia"/>
-          <w:szCs w:val="20"/>
-        </w:rPr>
-        <w:t xml:space="preserve"> a, </w:t>
-      </w:r>
-      <w:proofErr w:type="spellStart"/>
-      <w:r>
-        <w:rPr>
-          <w:rFonts w:hint="eastAsia"/>
-          <w:szCs w:val="20"/>
-        </w:rPr>
-        <w:t>int</w:t>
-      </w:r>
-      <w:proofErr w:type="spellEnd"/>
-      <w:r>
-        <w:rPr>
-          <w:rFonts w:hint="eastAsia"/>
-          <w:szCs w:val="20"/>
-        </w:rPr>
-        <w:t xml:space="preserve"> b) </w:t>
-      </w:r>
-      <w:proofErr w:type="gramStart"/>
-      <w:r>
-        <w:rPr>
-          <w:rFonts w:hint="eastAsia"/>
-          <w:szCs w:val="20"/>
-        </w:rPr>
-        <w:t xml:space="preserve">{ </w:t>
-      </w:r>
-      <w:r>
-        <w:rPr>
-          <w:rFonts w:hint="eastAsia"/>
-          <w:color w:val="70AD47" w:themeColor="accent6"/>
-          <w:szCs w:val="20"/>
-        </w:rPr>
-        <w:t>/</w:t>
-      </w:r>
-      <w:proofErr w:type="gramEnd"/>
-      <w:r>
-        <w:rPr>
-          <w:rFonts w:hint="eastAsia"/>
-          <w:color w:val="70AD47" w:themeColor="accent6"/>
-          <w:szCs w:val="20"/>
-        </w:rPr>
-        <w:t xml:space="preserve">/ () </w:t>
+          <w:szCs w:val="20"/>
+        </w:rPr>
+      </w:pPr>
+      <w:r>
+        <w:rPr>
+          <w:rFonts w:hint="eastAsia"/>
+          <w:szCs w:val="20"/>
+        </w:rPr>
+        <w:t xml:space="preserve">public static int getSum(int a, int b) { </w:t>
+      </w:r>
+      <w:r>
+        <w:rPr>
+          <w:rFonts w:hint="eastAsia"/>
+          <w:color w:val="70AD47" w:themeColor="accent6"/>
+          <w:szCs w:val="20"/>
+        </w:rPr>
+        <w:t xml:space="preserve">// () </w:t>
       </w:r>
       <w:r>
         <w:rPr>
@@ -4929,7 +4454,6 @@
         </w:rPr>
         <w:t xml:space="preserve"> = parameters. </w:t>
       </w:r>
-      <w:proofErr w:type="spellStart"/>
       <w:r>
         <w:rPr>
           <w:rFonts w:hint="eastAsia"/>
@@ -4938,16 +4462,14 @@
         </w:rPr>
         <w:t>메소드의</w:t>
       </w:r>
-      <w:proofErr w:type="spellEnd"/>
-      <w:r>
-        <w:rPr>
-          <w:rFonts w:hint="eastAsia"/>
-          <w:color w:val="70AD47" w:themeColor="accent6"/>
-          <w:szCs w:val="20"/>
-        </w:rPr>
-        <w:t xml:space="preserve"> </w:t>
-      </w:r>
-      <w:proofErr w:type="spellStart"/>
+      <w:r>
+        <w:rPr>
+          <w:rFonts w:hint="eastAsia"/>
+          <w:color w:val="70AD47" w:themeColor="accent6"/>
+          <w:szCs w:val="20"/>
+        </w:rPr>
+        <w:t xml:space="preserve"> </w:t>
+      </w:r>
       <w:r>
         <w:rPr>
           <w:rFonts w:hint="eastAsia"/>
@@ -4956,7 +4478,6 @@
         </w:rPr>
         <w:t>입력부분</w:t>
       </w:r>
-      <w:proofErr w:type="spellEnd"/>
     </w:p>
     <w:p>
       <w:pPr>
@@ -5135,35 +4656,7 @@
         <w:rPr>
           <w:szCs w:val="20"/>
         </w:rPr>
-        <w:t>public static void main(</w:t>
-      </w:r>
-      <w:proofErr w:type="gramStart"/>
-      <w:r>
-        <w:rPr>
-          <w:szCs w:val="20"/>
-        </w:rPr>
-        <w:t>String[</w:t>
-      </w:r>
-      <w:proofErr w:type="gramEnd"/>
-      <w:r>
-        <w:rPr>
-          <w:szCs w:val="20"/>
-        </w:rPr>
-        <w:t xml:space="preserve">] </w:t>
-      </w:r>
-      <w:proofErr w:type="spellStart"/>
-      <w:r>
-        <w:rPr>
-          <w:szCs w:val="20"/>
-        </w:rPr>
-        <w:t>args</w:t>
-      </w:r>
-      <w:proofErr w:type="spellEnd"/>
-      <w:r>
-        <w:rPr>
-          <w:szCs w:val="20"/>
-        </w:rPr>
-        <w:t>) {</w:t>
+        <w:t>public static void main(String[] args) {</w:t>
       </w:r>
     </w:p>
     <w:p>
@@ -5173,41 +4666,11 @@
           <w:szCs w:val="20"/>
         </w:rPr>
       </w:pPr>
-      <w:proofErr w:type="spellStart"/>
-      <w:r>
-        <w:rPr>
-          <w:szCs w:val="20"/>
-        </w:rPr>
-        <w:t>int</w:t>
-      </w:r>
-      <w:proofErr w:type="spellEnd"/>
-      <w:r>
-        <w:rPr>
-          <w:szCs w:val="20"/>
-        </w:rPr>
-        <w:t xml:space="preserve"> sum = </w:t>
-      </w:r>
-      <w:proofErr w:type="spellStart"/>
-      <w:proofErr w:type="gramStart"/>
-      <w:r>
-        <w:rPr>
-          <w:szCs w:val="20"/>
-        </w:rPr>
-        <w:t>getSum</w:t>
-      </w:r>
-      <w:proofErr w:type="spellEnd"/>
-      <w:r>
-        <w:rPr>
-          <w:szCs w:val="20"/>
-        </w:rPr>
-        <w:t>(</w:t>
-      </w:r>
-      <w:proofErr w:type="gramEnd"/>
-      <w:r>
-        <w:rPr>
-          <w:szCs w:val="20"/>
-        </w:rPr>
-        <w:t>30, 60);</w:t>
+      <w:r>
+        <w:rPr>
+          <w:szCs w:val="20"/>
+        </w:rPr>
+        <w:t>int sum = getSum(30, 60);</w:t>
       </w:r>
     </w:p>
     <w:p>
@@ -5217,19 +4680,11 @@
           <w:szCs w:val="20"/>
         </w:rPr>
       </w:pPr>
-      <w:proofErr w:type="spellStart"/>
-      <w:r>
-        <w:rPr>
-          <w:szCs w:val="20"/>
-        </w:rPr>
-        <w:t>System.out.println</w:t>
-      </w:r>
-      <w:proofErr w:type="spellEnd"/>
-      <w:r>
-        <w:rPr>
-          <w:szCs w:val="20"/>
-        </w:rPr>
-        <w:t>(sum);</w:t>
+      <w:r>
+        <w:rPr>
+          <w:szCs w:val="20"/>
+        </w:rPr>
+        <w:t>System.out.println(sum);</w:t>
       </w:r>
     </w:p>
     <w:p>
@@ -5246,25 +4701,7 @@
           <w:color w:val="70AD47" w:themeColor="accent6"/>
           <w:szCs w:val="20"/>
         </w:rPr>
-        <w:t xml:space="preserve">// </w:t>
-      </w:r>
-      <w:proofErr w:type="spellStart"/>
-      <w:r>
-        <w:rPr>
-          <w:rFonts w:hint="eastAsia"/>
-          <w:color w:val="70AD47" w:themeColor="accent6"/>
-          <w:szCs w:val="20"/>
-        </w:rPr>
-        <w:t>System.out.println</w:t>
-      </w:r>
-      <w:proofErr w:type="spellEnd"/>
-      <w:r>
-        <w:rPr>
-          <w:rFonts w:hint="eastAsia"/>
-          <w:color w:val="70AD47" w:themeColor="accent6"/>
-          <w:szCs w:val="20"/>
-        </w:rPr>
-        <w:t>(a); // parameters</w:t>
+        <w:t>// System.out.println(a); // parameters</w:t>
       </w:r>
       <w:r>
         <w:rPr>
@@ -5346,41 +4783,11 @@
           <w:szCs w:val="20"/>
         </w:rPr>
       </w:pPr>
-      <w:proofErr w:type="spellStart"/>
-      <w:r>
-        <w:rPr>
-          <w:szCs w:val="20"/>
-        </w:rPr>
-        <w:t>System.out.println</w:t>
-      </w:r>
-      <w:proofErr w:type="spellEnd"/>
-      <w:r>
-        <w:rPr>
-          <w:szCs w:val="20"/>
-        </w:rPr>
-        <w:t>(</w:t>
-      </w:r>
-      <w:proofErr w:type="spellStart"/>
-      <w:proofErr w:type="gramStart"/>
-      <w:r>
-        <w:rPr>
-          <w:szCs w:val="20"/>
-        </w:rPr>
-        <w:t>getSum</w:t>
-      </w:r>
-      <w:proofErr w:type="spellEnd"/>
-      <w:r>
-        <w:rPr>
-          <w:szCs w:val="20"/>
-        </w:rPr>
-        <w:t>(</w:t>
-      </w:r>
-      <w:proofErr w:type="gramEnd"/>
-      <w:r>
-        <w:rPr>
-          <w:szCs w:val="20"/>
-        </w:rPr>
-        <w:t>100,200));</w:t>
+      <w:r>
+        <w:rPr>
+          <w:szCs w:val="20"/>
+        </w:rPr>
+        <w:t>System.out.println(getSum(100,200));</w:t>
       </w:r>
     </w:p>
     <w:p>
@@ -5473,7 +4880,6 @@
         </w:numPr>
         <w:jc w:val="center"/>
         <w:rPr>
-          <w:rFonts w:hint="eastAsia"/>
           <w:color w:val="ED7D31" w:themeColor="accent2"/>
           <w:sz w:val="36"/>
           <w:szCs w:val="36"/>
@@ -5539,13 +4945,11 @@
       <w:pPr>
         <w:jc w:val="right"/>
         <w:rPr>
-          <w:rFonts w:hint="eastAsia"/>
           <w:color w:val="70AD47" w:themeColor="accent6"/>
           <w:sz w:val="36"/>
           <w:szCs w:val="36"/>
         </w:rPr>
       </w:pPr>
-      <w:proofErr w:type="gramStart"/>
       <w:r>
         <w:rPr>
           <w:rFonts w:hint="eastAsia"/>
@@ -5564,7 +4968,6 @@
         </w:rPr>
         <w:t xml:space="preserve"> :</w:t>
       </w:r>
-      <w:proofErr w:type="gramEnd"/>
       <w:r>
         <w:rPr>
           <w:color w:val="70AD47" w:themeColor="accent6"/>
@@ -5594,21 +4997,7 @@
         <w:rPr>
           <w:szCs w:val="20"/>
         </w:rPr>
-        <w:t xml:space="preserve">public class </w:t>
-      </w:r>
-      <w:proofErr w:type="spellStart"/>
-      <w:r>
-        <w:rPr>
-          <w:szCs w:val="20"/>
-        </w:rPr>
-        <w:t>TestMax</w:t>
-      </w:r>
-      <w:proofErr w:type="spellEnd"/>
-      <w:r>
-        <w:rPr>
-          <w:szCs w:val="20"/>
-        </w:rPr>
-        <w:t xml:space="preserve"> {</w:t>
+        <w:t>public class TestMax {</w:t>
       </w:r>
     </w:p>
     <w:p>
@@ -5623,57 +5012,7 @@
           <w:szCs w:val="20"/>
         </w:rPr>
         <w:tab/>
-        <w:t xml:space="preserve">public static </w:t>
-      </w:r>
-      <w:proofErr w:type="spellStart"/>
-      <w:r>
-        <w:rPr>
-          <w:szCs w:val="20"/>
-        </w:rPr>
-        <w:t>int</w:t>
-      </w:r>
-      <w:proofErr w:type="spellEnd"/>
-      <w:r>
-        <w:rPr>
-          <w:szCs w:val="20"/>
-        </w:rPr>
-        <w:t xml:space="preserve"> </w:t>
-      </w:r>
-      <w:proofErr w:type="gramStart"/>
-      <w:r>
-        <w:rPr>
-          <w:szCs w:val="20"/>
-        </w:rPr>
-        <w:t>max(</w:t>
-      </w:r>
-      <w:proofErr w:type="spellStart"/>
-      <w:proofErr w:type="gramEnd"/>
-      <w:r>
-        <w:rPr>
-          <w:szCs w:val="20"/>
-        </w:rPr>
-        <w:t>int</w:t>
-      </w:r>
-      <w:proofErr w:type="spellEnd"/>
-      <w:r>
-        <w:rPr>
-          <w:szCs w:val="20"/>
-        </w:rPr>
-        <w:t xml:space="preserve"> left, </w:t>
-      </w:r>
-      <w:proofErr w:type="spellStart"/>
-      <w:r>
-        <w:rPr>
-          <w:szCs w:val="20"/>
-        </w:rPr>
-        <w:t>int</w:t>
-      </w:r>
-      <w:proofErr w:type="spellEnd"/>
-      <w:r>
-        <w:rPr>
-          <w:szCs w:val="20"/>
-        </w:rPr>
-        <w:t xml:space="preserve"> right) {</w:t>
+        <w:t>public static int max(int left, int right) {</w:t>
       </w:r>
     </w:p>
     <w:p>
@@ -5694,21 +5033,7 @@
           <w:szCs w:val="20"/>
         </w:rPr>
         <w:tab/>
-        <w:t xml:space="preserve">return left &gt; </w:t>
-      </w:r>
-      <w:proofErr w:type="gramStart"/>
-      <w:r>
-        <w:rPr>
-          <w:szCs w:val="20"/>
-        </w:rPr>
-        <w:t>right ?</w:t>
-      </w:r>
-      <w:proofErr w:type="gramEnd"/>
-      <w:r>
-        <w:rPr>
-          <w:szCs w:val="20"/>
-        </w:rPr>
-        <w:t xml:space="preserve"> left : right;</w:t>
+        <w:t>return left &gt; right ? left : right;</w:t>
       </w:r>
     </w:p>
     <w:p>
@@ -5752,42 +5077,13 @@
           <w:szCs w:val="20"/>
         </w:rPr>
         <w:tab/>
-        <w:t>public static void main(</w:t>
-      </w:r>
-      <w:proofErr w:type="gramStart"/>
-      <w:r>
-        <w:rPr>
-          <w:szCs w:val="20"/>
-        </w:rPr>
-        <w:t>String[</w:t>
-      </w:r>
-      <w:proofErr w:type="gramEnd"/>
-      <w:r>
-        <w:rPr>
-          <w:szCs w:val="20"/>
-        </w:rPr>
-        <w:t xml:space="preserve">] </w:t>
-      </w:r>
-      <w:proofErr w:type="spellStart"/>
-      <w:r>
-        <w:rPr>
-          <w:szCs w:val="20"/>
-        </w:rPr>
-        <w:t>args</w:t>
-      </w:r>
-      <w:proofErr w:type="spellEnd"/>
-      <w:r>
-        <w:rPr>
-          <w:szCs w:val="20"/>
-        </w:rPr>
-        <w:t>) {</w:t>
+        <w:t>public static void main(String[] args) {</w:t>
       </w:r>
     </w:p>
     <w:p>
       <w:pPr>
         <w:ind w:firstLineChars="100" w:firstLine="240"/>
         <w:rPr>
-          <w:rFonts w:hint="eastAsia"/>
           <w:szCs w:val="20"/>
         </w:rPr>
       </w:pPr>
@@ -5916,20 +5212,7 @@
           <w:szCs w:val="20"/>
         </w:rPr>
         <w:tab/>
-      </w:r>
-      <w:proofErr w:type="spellStart"/>
-      <w:r>
-        <w:rPr>
-          <w:szCs w:val="20"/>
-        </w:rPr>
-        <w:t>int</w:t>
-      </w:r>
-      <w:proofErr w:type="spellEnd"/>
-      <w:r>
-        <w:rPr>
-          <w:szCs w:val="20"/>
-        </w:rPr>
-        <w:t xml:space="preserve"> a = 3;</w:t>
+        <w:t>int a = 3;</w:t>
       </w:r>
     </w:p>
     <w:p>
@@ -5950,20 +5233,7 @@
           <w:szCs w:val="20"/>
         </w:rPr>
         <w:tab/>
-      </w:r>
-      <w:proofErr w:type="spellStart"/>
-      <w:r>
-        <w:rPr>
-          <w:szCs w:val="20"/>
-        </w:rPr>
-        <w:t>int</w:t>
-      </w:r>
-      <w:proofErr w:type="spellEnd"/>
-      <w:r>
-        <w:rPr>
-          <w:szCs w:val="20"/>
-        </w:rPr>
-        <w:t xml:space="preserve"> b = 4;</w:t>
+        <w:t>int b = 4;</w:t>
       </w:r>
     </w:p>
     <w:p>
@@ -5984,27 +5254,13 @@
           <w:szCs w:val="20"/>
         </w:rPr>
         <w:tab/>
-      </w:r>
-      <w:proofErr w:type="spellStart"/>
-      <w:r>
-        <w:rPr>
-          <w:szCs w:val="20"/>
-        </w:rPr>
-        <w:t>int</w:t>
-      </w:r>
-      <w:proofErr w:type="spellEnd"/>
-      <w:r>
-        <w:rPr>
-          <w:szCs w:val="20"/>
-        </w:rPr>
-        <w:t xml:space="preserve"> c = 5;</w:t>
+        <w:t>int c = 5;</w:t>
       </w:r>
     </w:p>
     <w:p>
       <w:pPr>
         <w:ind w:firstLineChars="100" w:firstLine="240"/>
         <w:rPr>
-          <w:rFonts w:hint="eastAsia"/>
           <w:szCs w:val="20"/>
         </w:rPr>
       </w:pPr>
@@ -6049,27 +5305,13 @@
           <w:szCs w:val="20"/>
         </w:rPr>
         <w:tab/>
-      </w:r>
-      <w:proofErr w:type="spellStart"/>
-      <w:r>
-        <w:rPr>
-          <w:szCs w:val="20"/>
-        </w:rPr>
-        <w:t>int</w:t>
-      </w:r>
-      <w:proofErr w:type="spellEnd"/>
-      <w:r>
-        <w:rPr>
-          <w:szCs w:val="20"/>
-        </w:rPr>
-        <w:t xml:space="preserve"> d = 6;</w:t>
+        <w:t>int d = 6;</w:t>
       </w:r>
     </w:p>
     <w:p>
       <w:pPr>
         <w:ind w:firstLineChars="100" w:firstLine="240"/>
         <w:rPr>
-          <w:rFonts w:hint="eastAsia"/>
           <w:szCs w:val="20"/>
         </w:rPr>
       </w:pPr>
@@ -6114,20 +5356,7 @@
           <w:szCs w:val="20"/>
         </w:rPr>
         <w:tab/>
-      </w:r>
-      <w:proofErr w:type="spellStart"/>
-      <w:r>
-        <w:rPr>
-          <w:szCs w:val="20"/>
-        </w:rPr>
-        <w:t>int</w:t>
-      </w:r>
-      <w:proofErr w:type="spellEnd"/>
-      <w:r>
-        <w:rPr>
-          <w:szCs w:val="20"/>
-        </w:rPr>
-        <w:t xml:space="preserve"> e = 7;</w:t>
+        <w:t>int e = 7;</w:t>
       </w:r>
     </w:p>
     <w:p>
@@ -6168,34 +5397,7 @@
           <w:szCs w:val="20"/>
         </w:rPr>
         <w:tab/>
-      </w:r>
-      <w:proofErr w:type="spellStart"/>
-      <w:r>
-        <w:rPr>
-          <w:szCs w:val="20"/>
-        </w:rPr>
-        <w:t>System.out.println</w:t>
-      </w:r>
-      <w:proofErr w:type="spellEnd"/>
-      <w:r>
-        <w:rPr>
-          <w:szCs w:val="20"/>
-        </w:rPr>
-        <w:t>(</w:t>
-      </w:r>
-      <w:proofErr w:type="gramStart"/>
-      <w:r>
-        <w:rPr>
-          <w:szCs w:val="20"/>
-        </w:rPr>
-        <w:t>max(</w:t>
-      </w:r>
-      <w:proofErr w:type="gramEnd"/>
-      <w:r>
-        <w:rPr>
-          <w:szCs w:val="20"/>
-        </w:rPr>
-        <w:t>e, max(d, max(c, max(a, b)))));</w:t>
+        <w:t>System.out.println(max(e, max(d, max(c, max(a, b)))));</w:t>
       </w:r>
     </w:p>
     <w:p>
@@ -6257,7 +5459,6 @@
           <w:szCs w:val="32"/>
         </w:rPr>
       </w:pPr>
-      <w:proofErr w:type="spellStart"/>
       <w:r>
         <w:rPr>
           <w:rFonts w:hint="eastAsia"/>
@@ -6267,7 +5468,6 @@
         </w:rPr>
         <w:t>메소드</w:t>
       </w:r>
-      <w:proofErr w:type="spellEnd"/>
       <w:r>
         <w:rPr>
           <w:rFonts w:hint="eastAsia"/>
@@ -6451,13 +5651,11 @@
         <w:ind w:firstLineChars="100" w:firstLine="320"/>
         <w:jc w:val="right"/>
         <w:rPr>
-          <w:rFonts w:hint="eastAsia"/>
           <w:color w:val="70AD47" w:themeColor="accent6"/>
           <w:sz w:val="32"/>
           <w:szCs w:val="20"/>
         </w:rPr>
       </w:pPr>
-      <w:proofErr w:type="gramStart"/>
       <w:r>
         <w:rPr>
           <w:rFonts w:hint="eastAsia"/>
@@ -6476,7 +5674,6 @@
         </w:rPr>
         <w:t xml:space="preserve"> :</w:t>
       </w:r>
-      <w:proofErr w:type="gramEnd"/>
       <w:r>
         <w:rPr>
           <w:color w:val="70AD47" w:themeColor="accent6"/>
@@ -6583,7 +5780,6 @@
         </w:rPr>
         <w:t xml:space="preserve"> </w:t>
       </w:r>
-      <w:proofErr w:type="gramStart"/>
       <w:r>
         <w:rPr>
           <w:rFonts w:hint="eastAsia"/>
@@ -6605,7 +5801,6 @@
         </w:rPr>
         <w:t>씩</w:t>
       </w:r>
-      <w:proofErr w:type="gramEnd"/>
       <w:r>
         <w:rPr>
           <w:rFonts w:hint="eastAsia"/>
@@ -6639,7 +5834,6 @@
       <w:pPr>
         <w:ind w:firstLineChars="100" w:firstLine="240"/>
         <w:rPr>
-          <w:rFonts w:hint="eastAsia"/>
           <w:szCs w:val="20"/>
         </w:rPr>
       </w:pPr>
@@ -6691,7 +5885,6 @@
         </w:rPr>
         <w:t xml:space="preserve"> </w:t>
       </w:r>
-      <w:proofErr w:type="spellStart"/>
       <w:r>
         <w:rPr>
           <w:rFonts w:hint="eastAsia"/>
@@ -6699,7 +5892,6 @@
         </w:rPr>
         <w:t>메소드</w:t>
       </w:r>
-      <w:proofErr w:type="spellEnd"/>
       <w:r>
         <w:rPr>
           <w:rFonts w:hint="eastAsia"/>
@@ -6845,7 +6037,6 @@
         </w:rPr>
         <w:t xml:space="preserve"> </w:t>
       </w:r>
-      <w:proofErr w:type="spellStart"/>
       <w:r>
         <w:rPr>
           <w:rFonts w:hint="eastAsia"/>
@@ -6853,7 +6044,6 @@
         </w:rPr>
         <w:t>반복문</w:t>
       </w:r>
-      <w:proofErr w:type="spellEnd"/>
       <w:r>
         <w:rPr>
           <w:rFonts w:hint="eastAsia"/>
@@ -6873,7 +6063,6 @@
       <w:pPr>
         <w:ind w:firstLineChars="100" w:firstLine="240"/>
         <w:rPr>
-          <w:rFonts w:hint="eastAsia"/>
           <w:szCs w:val="20"/>
         </w:rPr>
       </w:pPr>
@@ -6911,7 +6100,6 @@
       <w:pPr>
         <w:ind w:firstLineChars="100" w:firstLine="240"/>
         <w:rPr>
-          <w:rFonts w:hint="eastAsia"/>
           <w:szCs w:val="20"/>
         </w:rPr>
       </w:pPr>
@@ -6943,7 +6131,6 @@
           <w:szCs w:val="36"/>
         </w:rPr>
       </w:pPr>
-      <w:proofErr w:type="spellStart"/>
       <w:r>
         <w:rPr>
           <w:rFonts w:hint="eastAsia"/>
@@ -6954,7 +6141,6 @@
         <w:lastRenderedPageBreak/>
         <w:t>메소드</w:t>
       </w:r>
-      <w:proofErr w:type="spellEnd"/>
       <w:r>
         <w:rPr>
           <w:rFonts w:hint="eastAsia"/>
@@ -6993,7 +6179,6 @@
           <w:szCs w:val="32"/>
         </w:rPr>
       </w:pPr>
-      <w:proofErr w:type="gramStart"/>
       <w:r>
         <w:rPr>
           <w:rFonts w:hint="eastAsia"/>
@@ -7012,7 +6197,6 @@
         </w:rPr>
         <w:t xml:space="preserve"> :</w:t>
       </w:r>
-      <w:proofErr w:type="gramEnd"/>
       <w:r>
         <w:rPr>
           <w:color w:val="70AD47" w:themeColor="accent6"/>
@@ -7071,7 +6255,6 @@
         </w:rPr>
         <w:t xml:space="preserve"> </w:t>
       </w:r>
-      <w:proofErr w:type="spellStart"/>
       <w:r>
         <w:rPr>
           <w:rFonts w:hint="eastAsia"/>
@@ -7079,7 +6262,6 @@
         </w:rPr>
         <w:t>메소드</w:t>
       </w:r>
-      <w:proofErr w:type="spellEnd"/>
       <w:r>
         <w:rPr>
           <w:rFonts w:hint="eastAsia"/>
@@ -7253,7 +6435,6 @@
         </w:rPr>
         <w:t xml:space="preserve"> </w:t>
       </w:r>
-      <w:proofErr w:type="spellStart"/>
       <w:r>
         <w:rPr>
           <w:rFonts w:hint="eastAsia"/>
@@ -7261,7 +6442,6 @@
         </w:rPr>
         <w:t>땡겨오는</w:t>
       </w:r>
-      <w:proofErr w:type="spellEnd"/>
       <w:r>
         <w:rPr>
           <w:rFonts w:hint="eastAsia"/>
@@ -7305,7 +6485,6 @@
         </w:rPr>
         <w:t xml:space="preserve"> </w:t>
       </w:r>
-      <w:proofErr w:type="spellStart"/>
       <w:r>
         <w:rPr>
           <w:rFonts w:hint="eastAsia"/>
@@ -7313,7 +6492,6 @@
         </w:rPr>
         <w:t>메소드</w:t>
       </w:r>
-      <w:proofErr w:type="spellEnd"/>
       <w:r>
         <w:rPr>
           <w:rFonts w:hint="eastAsia"/>
@@ -7341,7 +6519,6 @@
         </w:rPr>
         <w:t xml:space="preserve"> </w:t>
       </w:r>
-      <w:proofErr w:type="spellStart"/>
       <w:r>
         <w:rPr>
           <w:rFonts w:hint="eastAsia"/>
@@ -7349,7 +6526,6 @@
         </w:rPr>
         <w:t>를</w:t>
       </w:r>
-      <w:proofErr w:type="spellEnd"/>
       <w:r>
         <w:rPr>
           <w:rFonts w:hint="eastAsia"/>
@@ -7454,29 +6630,7 @@
           <w:szCs w:val="20"/>
         </w:rPr>
         <w:tab/>
-        <w:t xml:space="preserve">public static void </w:t>
-      </w:r>
-      <w:proofErr w:type="gramStart"/>
-      <w:r>
-        <w:rPr>
-          <w:szCs w:val="20"/>
-        </w:rPr>
-        <w:t>increase(</w:t>
-      </w:r>
-      <w:proofErr w:type="spellStart"/>
-      <w:proofErr w:type="gramEnd"/>
-      <w:r>
-        <w:rPr>
-          <w:szCs w:val="20"/>
-        </w:rPr>
-        <w:t>int</w:t>
-      </w:r>
-      <w:proofErr w:type="spellEnd"/>
-      <w:r>
-        <w:rPr>
-          <w:szCs w:val="20"/>
-        </w:rPr>
-        <w:t xml:space="preserve"> a) {</w:t>
+        <w:t>public static void increase(int a) {</w:t>
       </w:r>
     </w:p>
     <w:p>
@@ -7541,35 +6695,7 @@
           <w:szCs w:val="20"/>
         </w:rPr>
         <w:tab/>
-        <w:t>public static void main(</w:t>
-      </w:r>
-      <w:proofErr w:type="gramStart"/>
-      <w:r>
-        <w:rPr>
-          <w:szCs w:val="20"/>
-        </w:rPr>
-        <w:t>String[</w:t>
-      </w:r>
-      <w:proofErr w:type="gramEnd"/>
-      <w:r>
-        <w:rPr>
-          <w:szCs w:val="20"/>
-        </w:rPr>
-        <w:t xml:space="preserve">] </w:t>
-      </w:r>
-      <w:proofErr w:type="spellStart"/>
-      <w:r>
-        <w:rPr>
-          <w:szCs w:val="20"/>
-        </w:rPr>
-        <w:t>args</w:t>
-      </w:r>
-      <w:proofErr w:type="spellEnd"/>
-      <w:r>
-        <w:rPr>
-          <w:szCs w:val="20"/>
-        </w:rPr>
-        <w:t>) {</w:t>
+        <w:t>public static void main(String[] args) {</w:t>
       </w:r>
     </w:p>
     <w:p>
@@ -7590,20 +6716,7 @@
           <w:szCs w:val="20"/>
         </w:rPr>
         <w:tab/>
-      </w:r>
-      <w:proofErr w:type="spellStart"/>
-      <w:r>
-        <w:rPr>
-          <w:szCs w:val="20"/>
-        </w:rPr>
-        <w:t>int</w:t>
-      </w:r>
-      <w:proofErr w:type="spellEnd"/>
-      <w:r>
-        <w:rPr>
-          <w:szCs w:val="20"/>
-        </w:rPr>
-        <w:t xml:space="preserve"> a = 10;</w:t>
+        <w:t>int a = 10;</w:t>
       </w:r>
     </w:p>
     <w:p>
@@ -7631,23 +6744,7 @@
           <w:color w:val="70AD47" w:themeColor="accent6"/>
           <w:szCs w:val="20"/>
         </w:rPr>
-        <w:t xml:space="preserve">// Call </w:t>
-      </w:r>
-      <w:proofErr w:type="gramStart"/>
-      <w:r>
-        <w:rPr>
-          <w:color w:val="70AD47" w:themeColor="accent6"/>
-          <w:szCs w:val="20"/>
-        </w:rPr>
-        <w:t>By</w:t>
-      </w:r>
-      <w:proofErr w:type="gramEnd"/>
-      <w:r>
-        <w:rPr>
-          <w:color w:val="70AD47" w:themeColor="accent6"/>
-          <w:szCs w:val="20"/>
-        </w:rPr>
-        <w:t xml:space="preserve"> Value</w:t>
+        <w:t>// Call By Value</w:t>
       </w:r>
     </w:p>
     <w:p>
@@ -7688,20 +6785,7 @@
           <w:szCs w:val="20"/>
         </w:rPr>
         <w:tab/>
-      </w:r>
-      <w:proofErr w:type="spellStart"/>
-      <w:r>
-        <w:rPr>
-          <w:szCs w:val="20"/>
-        </w:rPr>
-        <w:t>System.out.println</w:t>
-      </w:r>
-      <w:proofErr w:type="spellEnd"/>
-      <w:r>
-        <w:rPr>
-          <w:szCs w:val="20"/>
-        </w:rPr>
-        <w:t>(a);</w:t>
+        <w:t>System.out.println(a);</w:t>
       </w:r>
     </w:p>
     <w:p>
@@ -7762,7 +6846,6 @@
         </w:rPr>
         <w:t xml:space="preserve"> </w:t>
       </w:r>
-      <w:proofErr w:type="gramStart"/>
       <w:r>
         <w:rPr>
           <w:rFonts w:hint="eastAsia"/>
@@ -7777,7 +6860,6 @@
         </w:rPr>
         <w:t xml:space="preserve"> :10</w:t>
       </w:r>
-      <w:proofErr w:type="gramEnd"/>
     </w:p>
     <w:p>
       <w:pPr>
@@ -7964,7 +7046,6 @@
         <w:tab/>
         <w:t xml:space="preserve">public static </w:t>
       </w:r>
-      <w:proofErr w:type="spellStart"/>
       <w:r>
         <w:rPr>
           <w:b/>
@@ -7973,34 +7054,11 @@
         </w:rPr>
         <w:t>int</w:t>
       </w:r>
-      <w:proofErr w:type="spellEnd"/>
-      <w:r>
-        <w:rPr>
-          <w:szCs w:val="20"/>
-        </w:rPr>
-        <w:t xml:space="preserve"> </w:t>
-      </w:r>
-      <w:proofErr w:type="gramStart"/>
-      <w:r>
-        <w:rPr>
-          <w:szCs w:val="20"/>
-        </w:rPr>
-        <w:t>increase(</w:t>
-      </w:r>
-      <w:proofErr w:type="spellStart"/>
-      <w:proofErr w:type="gramEnd"/>
-      <w:r>
-        <w:rPr>
-          <w:szCs w:val="20"/>
-        </w:rPr>
-        <w:t>int</w:t>
-      </w:r>
-      <w:proofErr w:type="spellEnd"/>
-      <w:r>
-        <w:rPr>
-          <w:szCs w:val="20"/>
-        </w:rPr>
-        <w:t xml:space="preserve"> a) {</w:t>
+      <w:r>
+        <w:rPr>
+          <w:szCs w:val="20"/>
+        </w:rPr>
+        <w:t xml:space="preserve"> increase(int a) {</w:t>
       </w:r>
     </w:p>
     <w:p>
@@ -8096,35 +7154,7 @@
           <w:szCs w:val="20"/>
         </w:rPr>
         <w:tab/>
-        <w:t>public static void main(</w:t>
-      </w:r>
-      <w:proofErr w:type="gramStart"/>
-      <w:r>
-        <w:rPr>
-          <w:szCs w:val="20"/>
-        </w:rPr>
-        <w:t>String[</w:t>
-      </w:r>
-      <w:proofErr w:type="gramEnd"/>
-      <w:r>
-        <w:rPr>
-          <w:szCs w:val="20"/>
-        </w:rPr>
-        <w:t xml:space="preserve">] </w:t>
-      </w:r>
-      <w:proofErr w:type="spellStart"/>
-      <w:r>
-        <w:rPr>
-          <w:szCs w:val="20"/>
-        </w:rPr>
-        <w:t>args</w:t>
-      </w:r>
-      <w:proofErr w:type="spellEnd"/>
-      <w:r>
-        <w:rPr>
-          <w:szCs w:val="20"/>
-        </w:rPr>
-        <w:t>) {</w:t>
+        <w:t>public static void main(String[] args) {</w:t>
       </w:r>
     </w:p>
     <w:p>
@@ -8145,20 +7175,7 @@
           <w:szCs w:val="20"/>
         </w:rPr>
         <w:tab/>
-      </w:r>
-      <w:proofErr w:type="spellStart"/>
-      <w:r>
-        <w:rPr>
-          <w:szCs w:val="20"/>
-        </w:rPr>
-        <w:t>int</w:t>
-      </w:r>
-      <w:proofErr w:type="spellEnd"/>
-      <w:r>
-        <w:rPr>
-          <w:szCs w:val="20"/>
-        </w:rPr>
-        <w:t xml:space="preserve"> a = 10;</w:t>
+        <w:t>int a = 10;</w:t>
       </w:r>
     </w:p>
     <w:p>
@@ -8240,20 +7257,7 @@
           <w:szCs w:val="20"/>
         </w:rPr>
         <w:tab/>
-      </w:r>
-      <w:proofErr w:type="spellStart"/>
-      <w:r>
-        <w:rPr>
-          <w:szCs w:val="20"/>
-        </w:rPr>
-        <w:t>System.out.println</w:t>
-      </w:r>
-      <w:proofErr w:type="spellEnd"/>
-      <w:r>
-        <w:rPr>
-          <w:szCs w:val="20"/>
-        </w:rPr>
-        <w:t>(a);</w:t>
+        <w:t>System.out.println(a);</w:t>
       </w:r>
     </w:p>
     <w:p>
@@ -8274,20 +7278,7 @@
           <w:szCs w:val="20"/>
         </w:rPr>
         <w:tab/>
-      </w:r>
-      <w:proofErr w:type="spellStart"/>
-      <w:r>
-        <w:rPr>
-          <w:szCs w:val="20"/>
-        </w:rPr>
-        <w:t>System.out.println</w:t>
-      </w:r>
-      <w:proofErr w:type="spellEnd"/>
-      <w:r>
-        <w:rPr>
-          <w:szCs w:val="20"/>
-        </w:rPr>
-        <w:t>(</w:t>
+        <w:t>System.out.println(</w:t>
       </w:r>
       <w:r>
         <w:rPr>
@@ -8711,7 +7702,6 @@
         </w:rPr>
         <w:t xml:space="preserve"> </w:t>
       </w:r>
-      <w:proofErr w:type="spellStart"/>
       <w:r>
         <w:rPr>
           <w:rFonts w:hint="eastAsia"/>
@@ -8720,7 +7710,6 @@
         </w:rPr>
         <w:t>참조형</w:t>
       </w:r>
-      <w:proofErr w:type="spellEnd"/>
       <w:r>
         <w:rPr>
           <w:rFonts w:hint="eastAsia"/>
@@ -8765,7 +7754,6 @@
     <w:p>
       <w:pPr>
         <w:rPr>
-          <w:rFonts w:hint="eastAsia"/>
           <w:szCs w:val="20"/>
         </w:rPr>
       </w:pPr>
@@ -8839,7 +7827,6 @@
         </w:rPr>
         <w:t xml:space="preserve">. </w:t>
       </w:r>
-      <w:proofErr w:type="spellStart"/>
       <w:r>
         <w:rPr>
           <w:rFonts w:hint="eastAsia"/>
@@ -8847,7 +7834,6 @@
         </w:rPr>
         <w:t>참조형</w:t>
       </w:r>
-      <w:proofErr w:type="spellEnd"/>
       <w:r>
         <w:rPr>
           <w:rFonts w:hint="eastAsia"/>
@@ -8893,37 +7879,7 @@
         <w:rPr>
           <w:szCs w:val="20"/>
         </w:rPr>
-        <w:t xml:space="preserve"> public static </w:t>
-      </w:r>
-      <w:proofErr w:type="spellStart"/>
-      <w:proofErr w:type="gramStart"/>
-      <w:r>
-        <w:rPr>
-          <w:szCs w:val="20"/>
-        </w:rPr>
-        <w:t>int,int</w:t>
-      </w:r>
-      <w:proofErr w:type="spellEnd"/>
-      <w:proofErr w:type="gramEnd"/>
-      <w:r>
-        <w:rPr>
-          <w:szCs w:val="20"/>
-        </w:rPr>
-        <w:t xml:space="preserve"> </w:t>
-      </w:r>
-      <w:proofErr w:type="spellStart"/>
-      <w:r>
-        <w:rPr>
-          <w:szCs w:val="20"/>
-        </w:rPr>
-        <w:t>createTwoNumber</w:t>
-      </w:r>
-      <w:proofErr w:type="spellEnd"/>
-      <w:r>
-        <w:rPr>
-          <w:szCs w:val="20"/>
-        </w:rPr>
-        <w:t>() {</w:t>
+        <w:t xml:space="preserve"> public static int,int createTwoNumber() {</w:t>
       </w:r>
     </w:p>
     <w:p>
@@ -8949,7 +7905,6 @@
     <w:p>
       <w:pPr>
         <w:rPr>
-          <w:rFonts w:hint="eastAsia"/>
           <w:szCs w:val="20"/>
         </w:rPr>
       </w:pPr>
@@ -9082,7 +8037,6 @@
     <w:p>
       <w:pPr>
         <w:rPr>
-          <w:rFonts w:hint="eastAsia"/>
           <w:szCs w:val="20"/>
         </w:rPr>
       </w:pPr>
@@ -9100,7 +8054,6 @@
         <w:tab/>
         <w:t xml:space="preserve">public static </w:t>
       </w:r>
-      <w:proofErr w:type="spellStart"/>
       <w:r>
         <w:rPr>
           <w:color w:val="70AD47" w:themeColor="accent6"/>
@@ -9108,26 +8061,11 @@
         </w:rPr>
         <w:t>boolean</w:t>
       </w:r>
-      <w:proofErr w:type="spellEnd"/>
-      <w:r>
-        <w:rPr>
-          <w:szCs w:val="20"/>
-        </w:rPr>
-        <w:t xml:space="preserve"> </w:t>
-      </w:r>
-      <w:proofErr w:type="gramStart"/>
-      <w:r>
-        <w:rPr>
-          <w:szCs w:val="20"/>
-        </w:rPr>
-        <w:t>test(</w:t>
-      </w:r>
-      <w:proofErr w:type="gramEnd"/>
-      <w:r>
-        <w:rPr>
-          <w:szCs w:val="20"/>
-        </w:rPr>
-        <w:t>) {</w:t>
+      <w:r>
+        <w:rPr>
+          <w:szCs w:val="20"/>
+        </w:rPr>
+        <w:t xml:space="preserve"> test() {</w:t>
       </w:r>
     </w:p>
     <w:p>
@@ -9201,17 +8139,8 @@
           <w:rFonts w:hint="eastAsia"/>
           <w:szCs w:val="20"/>
         </w:rPr>
-        <w:t xml:space="preserve"> </w:t>
-      </w:r>
-      <w:proofErr w:type="spellStart"/>
-      <w:r>
-        <w:rPr>
-          <w:rFonts w:hint="eastAsia"/>
-          <w:szCs w:val="20"/>
-        </w:rPr>
-        <w:t>boolean</w:t>
-      </w:r>
-      <w:proofErr w:type="spellEnd"/>
+        <w:t xml:space="preserve"> boolean</w:t>
+      </w:r>
       <w:r>
         <w:rPr>
           <w:szCs w:val="20"/>
@@ -9273,7 +8202,6 @@
         </w:rPr>
         <w:t xml:space="preserve"> </w:t>
       </w:r>
-      <w:proofErr w:type="spellStart"/>
       <w:r>
         <w:rPr>
           <w:rFonts w:hint="eastAsia"/>
@@ -9281,7 +8209,6 @@
         </w:rPr>
         <w:t>하지않음</w:t>
       </w:r>
-      <w:proofErr w:type="spellEnd"/>
       <w:r>
         <w:rPr>
           <w:rFonts w:hint="eastAsia"/>
@@ -9334,7 +8261,6 @@
     <w:p>
       <w:pPr>
         <w:rPr>
-          <w:rFonts w:hint="eastAsia"/>
           <w:szCs w:val="20"/>
         </w:rPr>
       </w:pPr>
@@ -9363,13 +8289,11 @@
       <w:pPr>
         <w:jc w:val="center"/>
         <w:rPr>
-          <w:rFonts w:hint="eastAsia"/>
           <w:color w:val="ED7D31" w:themeColor="accent2"/>
           <w:sz w:val="40"/>
           <w:szCs w:val="40"/>
         </w:rPr>
       </w:pPr>
-      <w:proofErr w:type="spellStart"/>
       <w:r>
         <w:rPr>
           <w:rFonts w:hint="eastAsia"/>
@@ -9379,7 +8303,6 @@
         </w:rPr>
         <w:t>참조형</w:t>
       </w:r>
-      <w:proofErr w:type="spellEnd"/>
       <w:r>
         <w:rPr>
           <w:rFonts w:hint="eastAsia"/>
@@ -9407,7 +8330,6 @@
         </w:rPr>
         <w:t xml:space="preserve"> </w:t>
       </w:r>
-      <w:proofErr w:type="spellStart"/>
       <w:r>
         <w:rPr>
           <w:rFonts w:hint="eastAsia"/>
@@ -9417,7 +8339,6 @@
         </w:rPr>
         <w:t>메소드</w:t>
       </w:r>
-      <w:proofErr w:type="spellEnd"/>
     </w:p>
     <w:p>
       <w:pPr>
@@ -9428,7 +8349,6 @@
           <w:szCs w:val="32"/>
         </w:rPr>
       </w:pPr>
-      <w:proofErr w:type="gramStart"/>
       <w:r>
         <w:rPr>
           <w:rFonts w:hint="eastAsia"/>
@@ -9447,7 +8367,6 @@
         </w:rPr>
         <w:t xml:space="preserve"> :</w:t>
       </w:r>
-      <w:proofErr w:type="gramEnd"/>
       <w:r>
         <w:rPr>
           <w:color w:val="70AD47" w:themeColor="accent6"/>
@@ -9472,7 +8391,6 @@
           <w:szCs w:val="20"/>
         </w:rPr>
       </w:pPr>
-      <w:proofErr w:type="spellStart"/>
       <w:r>
         <w:rPr>
           <w:rFonts w:hint="eastAsia"/>
@@ -9480,7 +8398,6 @@
         </w:rPr>
         <w:t>참조형</w:t>
       </w:r>
-      <w:proofErr w:type="spellEnd"/>
       <w:r>
         <w:rPr>
           <w:rFonts w:hint="eastAsia"/>
@@ -9519,86 +8436,142 @@
     <w:p>
       <w:pPr>
         <w:rPr>
-          <w:szCs w:val="20"/>
-        </w:rPr>
-      </w:pPr>
-    </w:p>
-    <w:p>
-      <w:pPr>
-        <w:rPr>
-          <w:rFonts w:hint="eastAsia"/>
-          <w:szCs w:val="20"/>
-        </w:rPr>
-      </w:pPr>
-    </w:p>
-    <w:p>
-      <w:pPr>
-        <w:rPr>
-          <w:szCs w:val="20"/>
-        </w:rPr>
-      </w:pPr>
-    </w:p>
-    <w:p>
-      <w:pPr>
-        <w:rPr>
-          <w:szCs w:val="20"/>
-        </w:rPr>
-      </w:pPr>
-      <w:r>
-        <w:rPr>
-          <w:szCs w:val="20"/>
-        </w:rPr>
-        <w:t xml:space="preserve">public class </w:t>
-      </w:r>
-      <w:proofErr w:type="spellStart"/>
-      <w:r>
-        <w:rPr>
-          <w:szCs w:val="20"/>
-        </w:rPr>
-        <w:t>MethodsRefParam</w:t>
-      </w:r>
-      <w:proofErr w:type="spellEnd"/>
-      <w:r>
-        <w:rPr>
-          <w:szCs w:val="20"/>
-        </w:rPr>
-        <w:t xml:space="preserve"> {</w:t>
-      </w:r>
-    </w:p>
-    <w:p>
-      <w:pPr>
-        <w:rPr>
-          <w:szCs w:val="20"/>
-        </w:rPr>
-      </w:pPr>
-      <w:r>
-        <w:rPr>
-          <w:szCs w:val="20"/>
-        </w:rPr>
-        <w:tab/>
-        <w:t xml:space="preserve">public static String </w:t>
-      </w:r>
-      <w:proofErr w:type="spellStart"/>
-      <w:proofErr w:type="gramStart"/>
-      <w:r>
-        <w:rPr>
-          <w:szCs w:val="20"/>
-        </w:rPr>
-        <w:t>concat</w:t>
-      </w:r>
-      <w:proofErr w:type="spellEnd"/>
-      <w:r>
-        <w:rPr>
-          <w:szCs w:val="20"/>
-        </w:rPr>
-        <w:t>(</w:t>
-      </w:r>
-      <w:proofErr w:type="gramEnd"/>
-      <w:r>
-        <w:rPr>
-          <w:szCs w:val="20"/>
-        </w:rPr>
-        <w:t>String left, String right) {</w:t>
+          <w:rFonts w:hint="eastAsia"/>
+          <w:szCs w:val="20"/>
+        </w:rPr>
+      </w:pPr>
+    </w:p>
+    <w:p>
+      <w:pPr>
+        <w:pStyle w:val="a8"/>
+        <w:numPr>
+          <w:ilvl w:val="0"/>
+          <w:numId w:val="7"/>
+        </w:numPr>
+        <w:rPr>
+          <w:szCs w:val="20"/>
+        </w:rPr>
+      </w:pPr>
+      <w:r>
+        <w:rPr>
+          <w:rFonts w:hint="eastAsia"/>
+          <w:szCs w:val="20"/>
+        </w:rPr>
+        <w:t xml:space="preserve"> </w:t>
+      </w:r>
+      <w:r>
+        <w:rPr>
+          <w:rFonts w:hint="eastAsia"/>
+          <w:szCs w:val="20"/>
+        </w:rPr>
+        <w:t>참조형</w:t>
+      </w:r>
+      <w:r>
+        <w:rPr>
+          <w:rFonts w:hint="eastAsia"/>
+          <w:szCs w:val="20"/>
+        </w:rPr>
+        <w:t xml:space="preserve"> </w:t>
+      </w:r>
+      <w:r>
+        <w:rPr>
+          <w:rFonts w:hint="eastAsia"/>
+          <w:szCs w:val="20"/>
+        </w:rPr>
+        <w:t>타입은</w:t>
+      </w:r>
+      <w:r>
+        <w:rPr>
+          <w:rFonts w:hint="eastAsia"/>
+          <w:szCs w:val="20"/>
+        </w:rPr>
+        <w:t xml:space="preserve"> </w:t>
+      </w:r>
+      <w:r>
+        <w:rPr>
+          <w:rFonts w:hint="eastAsia"/>
+          <w:color w:val="5B9BD5" w:themeColor="accent1"/>
+          <w:szCs w:val="20"/>
+        </w:rPr>
+        <w:t>값의</w:t>
+      </w:r>
+      <w:r>
+        <w:rPr>
+          <w:rFonts w:hint="eastAsia"/>
+          <w:color w:val="5B9BD5" w:themeColor="accent1"/>
+          <w:szCs w:val="20"/>
+        </w:rPr>
+        <w:t xml:space="preserve"> </w:t>
+      </w:r>
+      <w:r>
+        <w:rPr>
+          <w:rFonts w:hint="eastAsia"/>
+          <w:color w:val="5B9BD5" w:themeColor="accent1"/>
+          <w:szCs w:val="20"/>
+        </w:rPr>
+        <w:t>복사</w:t>
+      </w:r>
+      <w:r>
+        <w:rPr>
+          <w:rFonts w:hint="eastAsia"/>
+          <w:szCs w:val="20"/>
+        </w:rPr>
+        <w:t>가</w:t>
+      </w:r>
+      <w:r>
+        <w:rPr>
+          <w:rFonts w:hint="eastAsia"/>
+          <w:szCs w:val="20"/>
+        </w:rPr>
+        <w:t xml:space="preserve"> </w:t>
+      </w:r>
+      <w:r>
+        <w:rPr>
+          <w:rFonts w:hint="eastAsia"/>
+          <w:szCs w:val="20"/>
+        </w:rPr>
+        <w:t>일어난다</w:t>
+      </w:r>
+      <w:r>
+        <w:rPr>
+          <w:rFonts w:hint="eastAsia"/>
+          <w:szCs w:val="20"/>
+        </w:rPr>
+        <w:t>.</w:t>
+      </w:r>
+    </w:p>
+    <w:p>
+      <w:pPr>
+        <w:rPr>
+          <w:szCs w:val="20"/>
+        </w:rPr>
+      </w:pPr>
+    </w:p>
+    <w:p>
+      <w:pPr>
+        <w:rPr>
+          <w:szCs w:val="20"/>
+        </w:rPr>
+      </w:pPr>
+      <w:r>
+        <w:rPr>
+          <w:szCs w:val="20"/>
+        </w:rPr>
+        <w:t>public class MethodsRefParam {</w:t>
+      </w:r>
+    </w:p>
+    <w:p>
+      <w:pPr>
+        <w:rPr>
+          <w:szCs w:val="20"/>
+        </w:rPr>
+      </w:pPr>
+      <w:r>
+        <w:rPr>
+          <w:szCs w:val="20"/>
+        </w:rPr>
+        <w:tab/>
+        <w:t>public static String concat(String left, String right) {</w:t>
       </w:r>
     </w:p>
     <w:p>
@@ -9659,35 +8632,7 @@
           <w:szCs w:val="20"/>
         </w:rPr>
         <w:tab/>
-        <w:t>public static void main(</w:t>
-      </w:r>
-      <w:proofErr w:type="gramStart"/>
-      <w:r>
-        <w:rPr>
-          <w:szCs w:val="20"/>
-        </w:rPr>
-        <w:t>String[</w:t>
-      </w:r>
-      <w:proofErr w:type="gramEnd"/>
-      <w:r>
-        <w:rPr>
-          <w:szCs w:val="20"/>
-        </w:rPr>
-        <w:t xml:space="preserve">] </w:t>
-      </w:r>
-      <w:proofErr w:type="spellStart"/>
-      <w:r>
-        <w:rPr>
-          <w:szCs w:val="20"/>
-        </w:rPr>
-        <w:t>args</w:t>
-      </w:r>
-      <w:proofErr w:type="spellEnd"/>
-      <w:r>
-        <w:rPr>
-          <w:szCs w:val="20"/>
-        </w:rPr>
-        <w:t>) {</w:t>
+        <w:t>public static void main(String[] args) {</w:t>
       </w:r>
     </w:p>
     <w:p>
@@ -9709,6 +8654,8 @@
         <w:tab/>
         <w:t>String h = "Hello";</w:t>
       </w:r>
+      <w:bookmarkStart w:id="0" w:name="_GoBack"/>
+      <w:bookmarkEnd w:id="0"/>
     </w:p>
     <w:p>
       <w:pPr>
@@ -9747,81 +8694,46 @@
           <w:szCs w:val="20"/>
         </w:rPr>
         <w:tab/>
-        <w:t xml:space="preserve">String result = </w:t>
-      </w:r>
-      <w:proofErr w:type="spellStart"/>
-      <w:proofErr w:type="gramStart"/>
-      <w:r>
-        <w:rPr>
-          <w:szCs w:val="20"/>
-        </w:rPr>
-        <w:t>concat</w:t>
-      </w:r>
-      <w:proofErr w:type="spellEnd"/>
-      <w:r>
-        <w:rPr>
-          <w:szCs w:val="20"/>
-        </w:rPr>
-        <w:t>(</w:t>
-      </w:r>
-      <w:proofErr w:type="gramEnd"/>
-      <w:r>
-        <w:rPr>
-          <w:szCs w:val="20"/>
-        </w:rPr>
-        <w:t>h, w);</w:t>
-      </w:r>
-    </w:p>
-    <w:p>
-      <w:pPr>
-        <w:rPr>
-          <w:szCs w:val="20"/>
-        </w:rPr>
-      </w:pPr>
-      <w:r>
-        <w:rPr>
-          <w:szCs w:val="20"/>
-        </w:rPr>
-        <w:tab/>
-      </w:r>
-      <w:r>
-        <w:rPr>
-          <w:szCs w:val="20"/>
-        </w:rPr>
-        <w:tab/>
-      </w:r>
-    </w:p>
-    <w:p>
-      <w:pPr>
-        <w:rPr>
-          <w:szCs w:val="20"/>
-        </w:rPr>
-      </w:pPr>
-      <w:r>
-        <w:rPr>
-          <w:szCs w:val="20"/>
-        </w:rPr>
-        <w:tab/>
-      </w:r>
-      <w:r>
-        <w:rPr>
-          <w:szCs w:val="20"/>
-        </w:rPr>
-        <w:tab/>
-      </w:r>
-      <w:proofErr w:type="spellStart"/>
-      <w:r>
-        <w:rPr>
-          <w:szCs w:val="20"/>
-        </w:rPr>
-        <w:t>System.out.println</w:t>
-      </w:r>
-      <w:proofErr w:type="spellEnd"/>
-      <w:r>
-        <w:rPr>
-          <w:szCs w:val="20"/>
-        </w:rPr>
-        <w:t>(result);</w:t>
+        <w:t>String result = concat(h, w);</w:t>
+      </w:r>
+    </w:p>
+    <w:p>
+      <w:pPr>
+        <w:rPr>
+          <w:szCs w:val="20"/>
+        </w:rPr>
+      </w:pPr>
+      <w:r>
+        <w:rPr>
+          <w:szCs w:val="20"/>
+        </w:rPr>
+        <w:tab/>
+      </w:r>
+      <w:r>
+        <w:rPr>
+          <w:szCs w:val="20"/>
+        </w:rPr>
+        <w:tab/>
+      </w:r>
+    </w:p>
+    <w:p>
+      <w:pPr>
+        <w:rPr>
+          <w:szCs w:val="20"/>
+        </w:rPr>
+      </w:pPr>
+      <w:r>
+        <w:rPr>
+          <w:szCs w:val="20"/>
+        </w:rPr>
+        <w:tab/>
+      </w:r>
+      <w:r>
+        <w:rPr>
+          <w:szCs w:val="20"/>
+        </w:rPr>
+        <w:tab/>
+        <w:t>System.out.println(result);</w:t>
       </w:r>
     </w:p>
     <w:p>
@@ -9864,7 +8776,6 @@
           <w:szCs w:val="20"/>
         </w:rPr>
       </w:pPr>
-      <w:proofErr w:type="gramStart"/>
       <w:r>
         <w:rPr>
           <w:rFonts w:hint="eastAsia"/>
@@ -9879,7 +8790,6 @@
         </w:rPr>
         <w:t xml:space="preserve"> :</w:t>
       </w:r>
-      <w:proofErr w:type="gramEnd"/>
       <w:r>
         <w:rPr>
           <w:szCs w:val="20"/>
@@ -9897,7 +8807,6 @@
     <w:p>
       <w:pPr>
         <w:rPr>
-          <w:rFonts w:hint="eastAsia"/>
           <w:szCs w:val="20"/>
         </w:rPr>
       </w:pPr>
@@ -10173,15 +9082,13 @@
     <w:p>
       <w:pPr>
         <w:rPr>
-          <w:rFonts w:hint="eastAsia"/>
-          <w:szCs w:val="20"/>
-        </w:rPr>
-      </w:pPr>
-    </w:p>
-    <w:p>
-      <w:pPr>
-        <w:rPr>
-          <w:rFonts w:hint="eastAsia"/>
+          <w:szCs w:val="20"/>
+        </w:rPr>
+      </w:pPr>
+    </w:p>
+    <w:p>
+      <w:pPr>
+        <w:rPr>
           <w:szCs w:val="20"/>
         </w:rPr>
       </w:pPr>
@@ -10196,9 +9103,386 @@
 </w:document>
 </file>
 
+<file path=word/endnotes.xml><?xml version="1.0" encoding="utf-8"?>
+<w:endnotes xmlns:wpc="http://schemas.microsoft.com/office/word/2010/wordprocessingCanvas" xmlns:cx="http://schemas.microsoft.com/office/drawing/2014/chartex" xmlns:mc="http://schemas.openxmlformats.org/markup-compatibility/2006" xmlns:o="urn:schemas-microsoft-com:office:office" xmlns:r="http://schemas.openxmlformats.org/officeDocument/2006/relationships" xmlns:m="http://schemas.openxmlformats.org/officeDocument/2006/math" xmlns:v="urn:schemas-microsoft-com:vml" xmlns:wp14="http://schemas.microsoft.com/office/word/2010/wordprocessingDrawing" xmlns:wp="http://schemas.openxmlformats.org/drawingml/2006/wordprocessingDrawing" xmlns:w10="urn:schemas-microsoft-com:office:word" xmlns:w="http://schemas.openxmlformats.org/wordprocessingml/2006/main" xmlns:w14="http://schemas.microsoft.com/office/word/2010/wordml" xmlns:w15="http://schemas.microsoft.com/office/word/2012/wordml" xmlns:w16se="http://schemas.microsoft.com/office/word/2015/wordml/symex" xmlns:wpg="http://schemas.microsoft.com/office/word/2010/wordprocessingGroup" xmlns:wpi="http://schemas.microsoft.com/office/word/2010/wordprocessingInk" xmlns:wne="http://schemas.microsoft.com/office/word/2006/wordml" xmlns:wps="http://schemas.microsoft.com/office/word/2010/wordprocessingShape" mc:Ignorable="w14 w15 w16se wp14">
+  <w:endnote w:type="separator" w:id="-1">
+    <w:p>
+      <w:r>
+        <w:separator/>
+      </w:r>
+    </w:p>
+  </w:endnote>
+  <w:endnote w:type="continuationSeparator" w:id="0">
+    <w:p>
+      <w:r>
+        <w:continuationSeparator/>
+      </w:r>
+    </w:p>
+  </w:endnote>
+</w:endnotes>
+</file>
+
+<file path=word/footnotes.xml><?xml version="1.0" encoding="utf-8"?>
+<w:footnotes xmlns:wpc="http://schemas.microsoft.com/office/word/2010/wordprocessingCanvas" xmlns:cx="http://schemas.microsoft.com/office/drawing/2014/chartex" xmlns:mc="http://schemas.openxmlformats.org/markup-compatibility/2006" xmlns:o="urn:schemas-microsoft-com:office:office" xmlns:r="http://schemas.openxmlformats.org/officeDocument/2006/relationships" xmlns:m="http://schemas.openxmlformats.org/officeDocument/2006/math" xmlns:v="urn:schemas-microsoft-com:vml" xmlns:wp14="http://schemas.microsoft.com/office/word/2010/wordprocessingDrawing" xmlns:wp="http://schemas.openxmlformats.org/drawingml/2006/wordprocessingDrawing" xmlns:w10="urn:schemas-microsoft-com:office:word" xmlns:w="http://schemas.openxmlformats.org/wordprocessingml/2006/main" xmlns:w14="http://schemas.microsoft.com/office/word/2010/wordml" xmlns:w15="http://schemas.microsoft.com/office/word/2012/wordml" xmlns:w16se="http://schemas.microsoft.com/office/word/2015/wordml/symex" xmlns:wpg="http://schemas.microsoft.com/office/word/2010/wordprocessingGroup" xmlns:wpi="http://schemas.microsoft.com/office/word/2010/wordprocessingInk" xmlns:wne="http://schemas.microsoft.com/office/word/2006/wordml" xmlns:wps="http://schemas.microsoft.com/office/word/2010/wordprocessingShape" mc:Ignorable="w14 w15 w16se wp14">
+  <w:footnote w:type="separator" w:id="-1">
+    <w:p>
+      <w:r>
+        <w:separator/>
+      </w:r>
+    </w:p>
+  </w:footnote>
+  <w:footnote w:type="continuationSeparator" w:id="0">
+    <w:p>
+      <w:r>
+        <w:continuationSeparator/>
+      </w:r>
+    </w:p>
+  </w:footnote>
+</w:footnotes>
+</file>
+
 <file path=word/numbering.xml><?xml version="1.0" encoding="utf-8"?>
 <w:numbering xmlns:wpc="http://schemas.microsoft.com/office/word/2010/wordprocessingCanvas" xmlns:cx="http://schemas.microsoft.com/office/drawing/2014/chartex" xmlns:mc="http://schemas.openxmlformats.org/markup-compatibility/2006" xmlns:o="urn:schemas-microsoft-com:office:office" xmlns:r="http://schemas.openxmlformats.org/officeDocument/2006/relationships" xmlns:m="http://schemas.openxmlformats.org/officeDocument/2006/math" xmlns:v="urn:schemas-microsoft-com:vml" xmlns:wp14="http://schemas.microsoft.com/office/word/2010/wordprocessingDrawing" xmlns:wp="http://schemas.openxmlformats.org/drawingml/2006/wordprocessingDrawing" xmlns:w10="urn:schemas-microsoft-com:office:word" xmlns:w="http://schemas.openxmlformats.org/wordprocessingml/2006/main" xmlns:w14="http://schemas.microsoft.com/office/word/2010/wordml" xmlns:w15="http://schemas.microsoft.com/office/word/2012/wordml" xmlns:w16se="http://schemas.microsoft.com/office/word/2015/wordml/symex" xmlns:wpg="http://schemas.microsoft.com/office/word/2010/wordprocessingGroup" xmlns:wpi="http://schemas.microsoft.com/office/word/2010/wordprocessingInk" xmlns:wne="http://schemas.microsoft.com/office/word/2006/wordml" xmlns:wps="http://schemas.microsoft.com/office/word/2010/wordprocessingShape" mc:Ignorable="w14 w15 w16se wp14">
   <w:abstractNum w:abstractNumId="0" w15:restartNumberingAfterBreak="0">
+    <w:nsid w:val="0D3B3E67"/>
+    <w:multiLevelType w:val="hybridMultilevel"/>
+    <w:tmpl w:val="3D985D3E"/>
+    <w:lvl w:ilvl="0" w:tplc="A5B6B4F8">
+      <w:start w:val="5"/>
+      <w:numFmt w:val="bullet"/>
+      <w:lvlText w:val=""/>
+      <w:lvlJc w:val="left"/>
+      <w:pPr>
+        <w:ind w:left="360" w:hanging="360"/>
+      </w:pPr>
+      <w:rPr>
+        <w:rFonts w:ascii="Wingdings" w:eastAsiaTheme="minorEastAsia" w:hAnsi="Wingdings" w:cs="Times New Roman" w:hint="default"/>
+      </w:rPr>
+    </w:lvl>
+    <w:lvl w:ilvl="1" w:tplc="04090003" w:tentative="1">
+      <w:start w:val="1"/>
+      <w:numFmt w:val="bullet"/>
+      <w:lvlText w:val=""/>
+      <w:lvlJc w:val="left"/>
+      <w:pPr>
+        <w:ind w:left="800" w:hanging="400"/>
+      </w:pPr>
+      <w:rPr>
+        <w:rFonts w:ascii="Wingdings" w:hAnsi="Wingdings" w:hint="default"/>
+      </w:rPr>
+    </w:lvl>
+    <w:lvl w:ilvl="2" w:tplc="04090005" w:tentative="1">
+      <w:start w:val="1"/>
+      <w:numFmt w:val="bullet"/>
+      <w:lvlText w:val=""/>
+      <w:lvlJc w:val="left"/>
+      <w:pPr>
+        <w:ind w:left="1200" w:hanging="400"/>
+      </w:pPr>
+      <w:rPr>
+        <w:rFonts w:ascii="Wingdings" w:hAnsi="Wingdings" w:hint="default"/>
+      </w:rPr>
+    </w:lvl>
+    <w:lvl w:ilvl="3" w:tplc="04090001" w:tentative="1">
+      <w:start w:val="1"/>
+      <w:numFmt w:val="bullet"/>
+      <w:lvlText w:val=""/>
+      <w:lvlJc w:val="left"/>
+      <w:pPr>
+        <w:ind w:left="1600" w:hanging="400"/>
+      </w:pPr>
+      <w:rPr>
+        <w:rFonts w:ascii="Wingdings" w:hAnsi="Wingdings" w:hint="default"/>
+      </w:rPr>
+    </w:lvl>
+    <w:lvl w:ilvl="4" w:tplc="04090003" w:tentative="1">
+      <w:start w:val="1"/>
+      <w:numFmt w:val="bullet"/>
+      <w:lvlText w:val=""/>
+      <w:lvlJc w:val="left"/>
+      <w:pPr>
+        <w:ind w:left="2000" w:hanging="400"/>
+      </w:pPr>
+      <w:rPr>
+        <w:rFonts w:ascii="Wingdings" w:hAnsi="Wingdings" w:hint="default"/>
+      </w:rPr>
+    </w:lvl>
+    <w:lvl w:ilvl="5" w:tplc="04090005" w:tentative="1">
+      <w:start w:val="1"/>
+      <w:numFmt w:val="bullet"/>
+      <w:lvlText w:val=""/>
+      <w:lvlJc w:val="left"/>
+      <w:pPr>
+        <w:ind w:left="2400" w:hanging="400"/>
+      </w:pPr>
+      <w:rPr>
+        <w:rFonts w:ascii="Wingdings" w:hAnsi="Wingdings" w:hint="default"/>
+      </w:rPr>
+    </w:lvl>
+    <w:lvl w:ilvl="6" w:tplc="04090001" w:tentative="1">
+      <w:start w:val="1"/>
+      <w:numFmt w:val="bullet"/>
+      <w:lvlText w:val=""/>
+      <w:lvlJc w:val="left"/>
+      <w:pPr>
+        <w:ind w:left="2800" w:hanging="400"/>
+      </w:pPr>
+      <w:rPr>
+        <w:rFonts w:ascii="Wingdings" w:hAnsi="Wingdings" w:hint="default"/>
+      </w:rPr>
+    </w:lvl>
+    <w:lvl w:ilvl="7" w:tplc="04090003" w:tentative="1">
+      <w:start w:val="1"/>
+      <w:numFmt w:val="bullet"/>
+      <w:lvlText w:val=""/>
+      <w:lvlJc w:val="left"/>
+      <w:pPr>
+        <w:ind w:left="3200" w:hanging="400"/>
+      </w:pPr>
+      <w:rPr>
+        <w:rFonts w:ascii="Wingdings" w:hAnsi="Wingdings" w:hint="default"/>
+      </w:rPr>
+    </w:lvl>
+    <w:lvl w:ilvl="8" w:tplc="04090005" w:tentative="1">
+      <w:start w:val="1"/>
+      <w:numFmt w:val="bullet"/>
+      <w:lvlText w:val=""/>
+      <w:lvlJc w:val="left"/>
+      <w:pPr>
+        <w:ind w:left="3600" w:hanging="400"/>
+      </w:pPr>
+      <w:rPr>
+        <w:rFonts w:ascii="Wingdings" w:hAnsi="Wingdings" w:hint="default"/>
+      </w:rPr>
+    </w:lvl>
+  </w:abstractNum>
+  <w:abstractNum w:abstractNumId="1" w15:restartNumberingAfterBreak="0">
+    <w:nsid w:val="214811DC"/>
+    <w:multiLevelType w:val="hybridMultilevel"/>
+    <w:tmpl w:val="865CFAC6"/>
+    <w:lvl w:ilvl="0" w:tplc="B500382E">
+      <w:start w:val="5"/>
+      <w:numFmt w:val="bullet"/>
+      <w:lvlText w:val=""/>
+      <w:lvlJc w:val="left"/>
+      <w:pPr>
+        <w:ind w:left="360" w:hanging="360"/>
+      </w:pPr>
+      <w:rPr>
+        <w:rFonts w:ascii="Wingdings" w:eastAsiaTheme="minorEastAsia" w:hAnsi="Wingdings" w:cs="Times New Roman" w:hint="default"/>
+      </w:rPr>
+    </w:lvl>
+    <w:lvl w:ilvl="1" w:tplc="04090003" w:tentative="1">
+      <w:start w:val="1"/>
+      <w:numFmt w:val="bullet"/>
+      <w:lvlText w:val=""/>
+      <w:lvlJc w:val="left"/>
+      <w:pPr>
+        <w:ind w:left="800" w:hanging="400"/>
+      </w:pPr>
+      <w:rPr>
+        <w:rFonts w:ascii="Wingdings" w:hAnsi="Wingdings" w:hint="default"/>
+      </w:rPr>
+    </w:lvl>
+    <w:lvl w:ilvl="2" w:tplc="04090005" w:tentative="1">
+      <w:start w:val="1"/>
+      <w:numFmt w:val="bullet"/>
+      <w:lvlText w:val=""/>
+      <w:lvlJc w:val="left"/>
+      <w:pPr>
+        <w:ind w:left="1200" w:hanging="400"/>
+      </w:pPr>
+      <w:rPr>
+        <w:rFonts w:ascii="Wingdings" w:hAnsi="Wingdings" w:hint="default"/>
+      </w:rPr>
+    </w:lvl>
+    <w:lvl w:ilvl="3" w:tplc="04090001" w:tentative="1">
+      <w:start w:val="1"/>
+      <w:numFmt w:val="bullet"/>
+      <w:lvlText w:val=""/>
+      <w:lvlJc w:val="left"/>
+      <w:pPr>
+        <w:ind w:left="1600" w:hanging="400"/>
+      </w:pPr>
+      <w:rPr>
+        <w:rFonts w:ascii="Wingdings" w:hAnsi="Wingdings" w:hint="default"/>
+      </w:rPr>
+    </w:lvl>
+    <w:lvl w:ilvl="4" w:tplc="04090003" w:tentative="1">
+      <w:start w:val="1"/>
+      <w:numFmt w:val="bullet"/>
+      <w:lvlText w:val=""/>
+      <w:lvlJc w:val="left"/>
+      <w:pPr>
+        <w:ind w:left="2000" w:hanging="400"/>
+      </w:pPr>
+      <w:rPr>
+        <w:rFonts w:ascii="Wingdings" w:hAnsi="Wingdings" w:hint="default"/>
+      </w:rPr>
+    </w:lvl>
+    <w:lvl w:ilvl="5" w:tplc="04090005" w:tentative="1">
+      <w:start w:val="1"/>
+      <w:numFmt w:val="bullet"/>
+      <w:lvlText w:val=""/>
+      <w:lvlJc w:val="left"/>
+      <w:pPr>
+        <w:ind w:left="2400" w:hanging="400"/>
+      </w:pPr>
+      <w:rPr>
+        <w:rFonts w:ascii="Wingdings" w:hAnsi="Wingdings" w:hint="default"/>
+      </w:rPr>
+    </w:lvl>
+    <w:lvl w:ilvl="6" w:tplc="04090001" w:tentative="1">
+      <w:start w:val="1"/>
+      <w:numFmt w:val="bullet"/>
+      <w:lvlText w:val=""/>
+      <w:lvlJc w:val="left"/>
+      <w:pPr>
+        <w:ind w:left="2800" w:hanging="400"/>
+      </w:pPr>
+      <w:rPr>
+        <w:rFonts w:ascii="Wingdings" w:hAnsi="Wingdings" w:hint="default"/>
+      </w:rPr>
+    </w:lvl>
+    <w:lvl w:ilvl="7" w:tplc="04090003" w:tentative="1">
+      <w:start w:val="1"/>
+      <w:numFmt w:val="bullet"/>
+      <w:lvlText w:val=""/>
+      <w:lvlJc w:val="left"/>
+      <w:pPr>
+        <w:ind w:left="3200" w:hanging="400"/>
+      </w:pPr>
+      <w:rPr>
+        <w:rFonts w:ascii="Wingdings" w:hAnsi="Wingdings" w:hint="default"/>
+      </w:rPr>
+    </w:lvl>
+    <w:lvl w:ilvl="8" w:tplc="04090005" w:tentative="1">
+      <w:start w:val="1"/>
+      <w:numFmt w:val="bullet"/>
+      <w:lvlText w:val=""/>
+      <w:lvlJc w:val="left"/>
+      <w:pPr>
+        <w:ind w:left="3600" w:hanging="400"/>
+      </w:pPr>
+      <w:rPr>
+        <w:rFonts w:ascii="Wingdings" w:hAnsi="Wingdings" w:hint="default"/>
+      </w:rPr>
+    </w:lvl>
+  </w:abstractNum>
+  <w:abstractNum w:abstractNumId="2" w15:restartNumberingAfterBreak="0">
+    <w:nsid w:val="3D367DEB"/>
+    <w:multiLevelType w:val="hybridMultilevel"/>
+    <w:tmpl w:val="0C8492E8"/>
+    <w:lvl w:ilvl="0" w:tplc="A192CC30">
+      <w:start w:val="5"/>
+      <w:numFmt w:val="bullet"/>
+      <w:lvlText w:val=""/>
+      <w:lvlJc w:val="left"/>
+      <w:pPr>
+        <w:ind w:left="760" w:hanging="360"/>
+      </w:pPr>
+      <w:rPr>
+        <w:rFonts w:ascii="Wingdings" w:eastAsiaTheme="minorEastAsia" w:hAnsi="Wingdings" w:cs="Times New Roman" w:hint="default"/>
+      </w:rPr>
+    </w:lvl>
+    <w:lvl w:ilvl="1" w:tplc="04090003" w:tentative="1">
+      <w:start w:val="1"/>
+      <w:numFmt w:val="bullet"/>
+      <w:lvlText w:val=""/>
+      <w:lvlJc w:val="left"/>
+      <w:pPr>
+        <w:ind w:left="1200" w:hanging="400"/>
+      </w:pPr>
+      <w:rPr>
+        <w:rFonts w:ascii="Wingdings" w:hAnsi="Wingdings" w:hint="default"/>
+      </w:rPr>
+    </w:lvl>
+    <w:lvl w:ilvl="2" w:tplc="04090005" w:tentative="1">
+      <w:start w:val="1"/>
+      <w:numFmt w:val="bullet"/>
+      <w:lvlText w:val=""/>
+      <w:lvlJc w:val="left"/>
+      <w:pPr>
+        <w:ind w:left="1600" w:hanging="400"/>
+      </w:pPr>
+      <w:rPr>
+        <w:rFonts w:ascii="Wingdings" w:hAnsi="Wingdings" w:hint="default"/>
+      </w:rPr>
+    </w:lvl>
+    <w:lvl w:ilvl="3" w:tplc="04090001" w:tentative="1">
+      <w:start w:val="1"/>
+      <w:numFmt w:val="bullet"/>
+      <w:lvlText w:val=""/>
+      <w:lvlJc w:val="left"/>
+      <w:pPr>
+        <w:ind w:left="2000" w:hanging="400"/>
+      </w:pPr>
+      <w:rPr>
+        <w:rFonts w:ascii="Wingdings" w:hAnsi="Wingdings" w:hint="default"/>
+      </w:rPr>
+    </w:lvl>
+    <w:lvl w:ilvl="4" w:tplc="04090003" w:tentative="1">
+      <w:start w:val="1"/>
+      <w:numFmt w:val="bullet"/>
+      <w:lvlText w:val=""/>
+      <w:lvlJc w:val="left"/>
+      <w:pPr>
+        <w:ind w:left="2400" w:hanging="400"/>
+      </w:pPr>
+      <w:rPr>
+        <w:rFonts w:ascii="Wingdings" w:hAnsi="Wingdings" w:hint="default"/>
+      </w:rPr>
+    </w:lvl>
+    <w:lvl w:ilvl="5" w:tplc="04090005" w:tentative="1">
+      <w:start w:val="1"/>
+      <w:numFmt w:val="bullet"/>
+      <w:lvlText w:val=""/>
+      <w:lvlJc w:val="left"/>
+      <w:pPr>
+        <w:ind w:left="2800" w:hanging="400"/>
+      </w:pPr>
+      <w:rPr>
+        <w:rFonts w:ascii="Wingdings" w:hAnsi="Wingdings" w:hint="default"/>
+      </w:rPr>
+    </w:lvl>
+    <w:lvl w:ilvl="6" w:tplc="04090001" w:tentative="1">
+      <w:start w:val="1"/>
+      <w:numFmt w:val="bullet"/>
+      <w:lvlText w:val=""/>
+      <w:lvlJc w:val="left"/>
+      <w:pPr>
+        <w:ind w:left="3200" w:hanging="400"/>
+      </w:pPr>
+      <w:rPr>
+        <w:rFonts w:ascii="Wingdings" w:hAnsi="Wingdings" w:hint="default"/>
+      </w:rPr>
+    </w:lvl>
+    <w:lvl w:ilvl="7" w:tplc="04090003" w:tentative="1">
+      <w:start w:val="1"/>
+      <w:numFmt w:val="bullet"/>
+      <w:lvlText w:val=""/>
+      <w:lvlJc w:val="left"/>
+      <w:pPr>
+        <w:ind w:left="3600" w:hanging="400"/>
+      </w:pPr>
+      <w:rPr>
+        <w:rFonts w:ascii="Wingdings" w:hAnsi="Wingdings" w:hint="default"/>
+      </w:rPr>
+    </w:lvl>
+    <w:lvl w:ilvl="8" w:tplc="04090005" w:tentative="1">
+      <w:start w:val="1"/>
+      <w:numFmt w:val="bullet"/>
+      <w:lvlText w:val=""/>
+      <w:lvlJc w:val="left"/>
+      <w:pPr>
+        <w:ind w:left="4000" w:hanging="400"/>
+      </w:pPr>
+      <w:rPr>
+        <w:rFonts w:ascii="Wingdings" w:hAnsi="Wingdings" w:hint="default"/>
+      </w:rPr>
+    </w:lvl>
+  </w:abstractNum>
+  <w:abstractNum w:abstractNumId="3" w15:restartNumberingAfterBreak="0">
     <w:nsid w:val="62594446"/>
     <w:multiLevelType w:val="hybridMultilevel"/>
     <w:tmpl w:val="0EE4A67E"/>
@@ -10310,7 +9594,7 @@
       </w:rPr>
     </w:lvl>
   </w:abstractNum>
-  <w:abstractNum w:abstractNumId="1" w15:restartNumberingAfterBreak="0">
+  <w:abstractNum w:abstractNumId="4" w15:restartNumberingAfterBreak="0">
     <w:nsid w:val="6CB229DD"/>
     <w:multiLevelType w:val="hybridMultilevel"/>
     <w:tmpl w:val="93D6F85A"/>
@@ -10422,7 +9706,7 @@
       </w:rPr>
     </w:lvl>
   </w:abstractNum>
-  <w:abstractNum w:abstractNumId="2" w15:restartNumberingAfterBreak="0">
+  <w:abstractNum w:abstractNumId="5" w15:restartNumberingAfterBreak="0">
     <w:nsid w:val="7029163E"/>
     <w:multiLevelType w:val="hybridMultilevel"/>
     <w:tmpl w:val="679C63B2"/>
@@ -10534,7 +9818,7 @@
       </w:rPr>
     </w:lvl>
   </w:abstractNum>
-  <w:abstractNum w:abstractNumId="3" w15:restartNumberingAfterBreak="0">
+  <w:abstractNum w:abstractNumId="6" w15:restartNumberingAfterBreak="0">
     <w:nsid w:val="761254D6"/>
     <w:multiLevelType w:val="hybridMultilevel"/>
     <w:tmpl w:val="995266CE"/>
@@ -10647,16 +9931,25 @@
     </w:lvl>
   </w:abstractNum>
   <w:num w:numId="1">
+    <w:abstractNumId w:val="4"/>
+  </w:num>
+  <w:num w:numId="2">
+    <w:abstractNumId w:val="3"/>
+  </w:num>
+  <w:num w:numId="3">
+    <w:abstractNumId w:val="5"/>
+  </w:num>
+  <w:num w:numId="4">
+    <w:abstractNumId w:val="6"/>
+  </w:num>
+  <w:num w:numId="5">
     <w:abstractNumId w:val="1"/>
   </w:num>
-  <w:num w:numId="2">
+  <w:num w:numId="6">
     <w:abstractNumId w:val="0"/>
   </w:num>
-  <w:num w:numId="3">
+  <w:num w:numId="7">
     <w:abstractNumId w:val="2"/>
-  </w:num>
-  <w:num w:numId="4">
-    <w:abstractNumId w:val="3"/>
   </w:num>
 </w:numbering>
 </file>
@@ -11650,6 +10943,58 @@
       <w:outlineLvl w:val="9"/>
     </w:pPr>
   </w:style>
+  <w:style w:type="paragraph" w:styleId="af0">
+    <w:name w:val="header"/>
+    <w:basedOn w:val="a"/>
+    <w:link w:val="Char3"/>
+    <w:uiPriority w:val="99"/>
+    <w:unhideWhenUsed/>
+    <w:rsid w:val="00A13B33"/>
+    <w:pPr>
+      <w:tabs>
+        <w:tab w:val="center" w:pos="4513"/>
+        <w:tab w:val="right" w:pos="9026"/>
+      </w:tabs>
+      <w:snapToGrid w:val="0"/>
+    </w:pPr>
+  </w:style>
+  <w:style w:type="character" w:customStyle="1" w:styleId="Char3">
+    <w:name w:val="머리글 Char"/>
+    <w:basedOn w:val="a0"/>
+    <w:link w:val="af0"/>
+    <w:uiPriority w:val="99"/>
+    <w:rsid w:val="00A13B33"/>
+    <w:rPr>
+      <w:sz w:val="24"/>
+      <w:szCs w:val="24"/>
+    </w:rPr>
+  </w:style>
+  <w:style w:type="paragraph" w:styleId="af1">
+    <w:name w:val="footer"/>
+    <w:basedOn w:val="a"/>
+    <w:link w:val="Char4"/>
+    <w:uiPriority w:val="99"/>
+    <w:unhideWhenUsed/>
+    <w:rsid w:val="00A13B33"/>
+    <w:pPr>
+      <w:tabs>
+        <w:tab w:val="center" w:pos="4513"/>
+        <w:tab w:val="right" w:pos="9026"/>
+      </w:tabs>
+      <w:snapToGrid w:val="0"/>
+    </w:pPr>
+  </w:style>
+  <w:style w:type="character" w:customStyle="1" w:styleId="Char4">
+    <w:name w:val="바닥글 Char"/>
+    <w:basedOn w:val="a0"/>
+    <w:link w:val="af1"/>
+    <w:uiPriority w:val="99"/>
+    <w:rsid w:val="00A13B33"/>
+    <w:rPr>
+      <w:sz w:val="24"/>
+      <w:szCs w:val="24"/>
+    </w:rPr>
+  </w:style>
 </w:styles>
 </file>
 
@@ -11859,7 +11204,7 @@
 </file>
 
 <file path=customXml/itemProps1.xml><?xml version="1.0" encoding="utf-8"?>
-<ds:datastoreItem xmlns:ds="http://schemas.openxmlformats.org/officeDocument/2006/customXml" ds:itemID="{E7FBF749-757A-46B8-8715-12F290E1C492}">
+<ds:datastoreItem xmlns:ds="http://schemas.openxmlformats.org/officeDocument/2006/customXml" ds:itemID="{3EF72256-23AB-463D-ABF3-B4604E54FC43}">
   <ds:schemaRefs>
     <ds:schemaRef ds:uri="http://schemas.openxmlformats.org/officeDocument/2006/bibliography"/>
   </ds:schemaRefs>
